--- a/Resume/Oluwaseyi Resume.docx
+++ b/Resume/Oluwaseyi Resume.docx
@@ -36,47 +36,7 @@
           <w:sz w:val="32"/>
           <w:szCs w:val="32"/>
         </w:rPr>
-        <w:t>Oluwaseyi</w:t>
-      </w:r>
-      <w:r>
-        <w:rPr>
-          <w:rFonts w:ascii="Calibri" w:eastAsia="Calibri" w:hAnsi="Calibri" w:cs="Calibri"/>
-          <w:b/>
-          <w:color w:val="000000"/>
-          <w:sz w:val="32"/>
-          <w:szCs w:val="32"/>
-        </w:rPr>
-        <w:t xml:space="preserve"> </w:t>
-      </w:r>
-      <w:r>
-        <w:rPr>
-          <w:rFonts w:ascii="Calibri" w:eastAsia="Calibri" w:hAnsi="Calibri" w:cs="Calibri"/>
-          <w:b/>
-          <w:color w:val="000000"/>
-          <w:sz w:val="32"/>
-          <w:szCs w:val="32"/>
-        </w:rPr>
-        <w:t>S</w:t>
-      </w:r>
-      <w:r>
-        <w:rPr>
-          <w:rFonts w:ascii="Calibri" w:eastAsia="Calibri" w:hAnsi="Calibri" w:cs="Calibri"/>
-          <w:b/>
-          <w:color w:val="000000"/>
-          <w:sz w:val="32"/>
-          <w:szCs w:val="32"/>
-        </w:rPr>
-        <w:t xml:space="preserve">. </w:t>
-      </w:r>
-      <w:r>
-        <w:rPr>
-          <w:rFonts w:ascii="Calibri" w:eastAsia="Calibri" w:hAnsi="Calibri" w:cs="Calibri"/>
-          <w:b/>
-          <w:color w:val="000000"/>
-          <w:sz w:val="32"/>
-          <w:szCs w:val="32"/>
-        </w:rPr>
-        <w:t>Salisu</w:t>
+        <w:t>Oluwaseyi S. Salisu</w:t>
       </w:r>
     </w:p>
     <w:p>
@@ -112,129 +72,46 @@
           <w:sz w:val="21"/>
           <w:szCs w:val="21"/>
         </w:rPr>
-        <w:t xml:space="preserve">US </w:t>
-      </w:r>
-      <w:r>
-        <w:rPr>
-          <w:rFonts w:ascii="Calibri" w:eastAsia="Calibri" w:hAnsi="Calibri" w:cs="Calibri"/>
-          <w:color w:val="000000"/>
-          <w:sz w:val="21"/>
-          <w:szCs w:val="21"/>
-        </w:rPr>
-        <w:t>Resident</w:t>
-      </w:r>
-      <w:r>
-        <w:rPr>
-          <w:rFonts w:ascii="Calibri" w:eastAsia="Calibri" w:hAnsi="Calibri" w:cs="Calibri"/>
-          <w:color w:val="000000"/>
-          <w:sz w:val="21"/>
-          <w:szCs w:val="21"/>
-        </w:rPr>
-        <w:t xml:space="preserve"> | </w:t>
-      </w:r>
-      <w:r>
-        <w:rPr>
-          <w:rFonts w:ascii="Calibri" w:eastAsia="Calibri" w:hAnsi="Calibri" w:cs="Calibri"/>
-          <w:color w:val="000000"/>
-          <w:sz w:val="21"/>
-          <w:szCs w:val="21"/>
-        </w:rPr>
-        <w:t>oluwaseyisalisu1</w:t>
-      </w:r>
-      <w:r>
-        <w:rPr>
-          <w:rFonts w:ascii="Calibri" w:eastAsia="Calibri" w:hAnsi="Calibri" w:cs="Calibri"/>
-          <w:color w:val="000000"/>
-          <w:sz w:val="21"/>
-          <w:szCs w:val="21"/>
-        </w:rPr>
-        <w:t>@email.com | (</w:t>
-      </w:r>
-      <w:r>
-        <w:rPr>
-          <w:rFonts w:ascii="Calibri" w:eastAsia="Calibri" w:hAnsi="Calibri" w:cs="Calibri"/>
-          <w:color w:val="000000"/>
-          <w:sz w:val="21"/>
-          <w:szCs w:val="21"/>
-        </w:rPr>
-        <w:t>443</w:t>
-      </w:r>
-      <w:r>
-        <w:rPr>
-          <w:rFonts w:ascii="Calibri" w:eastAsia="Calibri" w:hAnsi="Calibri" w:cs="Calibri"/>
-          <w:color w:val="000000"/>
-          <w:sz w:val="21"/>
-          <w:szCs w:val="21"/>
-        </w:rPr>
-        <w:t>)-</w:t>
-      </w:r>
-      <w:r>
-        <w:rPr>
-          <w:rFonts w:ascii="Calibri" w:eastAsia="Calibri" w:hAnsi="Calibri" w:cs="Calibri"/>
-          <w:color w:val="000000"/>
-          <w:sz w:val="21"/>
-          <w:szCs w:val="21"/>
-        </w:rPr>
-        <w:t>554</w:t>
-      </w:r>
-      <w:r>
-        <w:rPr>
-          <w:rFonts w:ascii="Calibri" w:eastAsia="Calibri" w:hAnsi="Calibri" w:cs="Calibri"/>
-          <w:color w:val="000000"/>
-          <w:sz w:val="21"/>
-          <w:szCs w:val="21"/>
-        </w:rPr>
-        <w:t>-</w:t>
-      </w:r>
-      <w:r>
-        <w:rPr>
-          <w:rFonts w:ascii="Calibri" w:eastAsia="Calibri" w:hAnsi="Calibri" w:cs="Calibri"/>
-          <w:color w:val="000000"/>
-          <w:sz w:val="21"/>
-          <w:szCs w:val="21"/>
-        </w:rPr>
-        <w:t>7493</w:t>
-      </w:r>
-      <w:r>
-        <w:rPr>
-          <w:rFonts w:ascii="Calibri" w:eastAsia="Calibri" w:hAnsi="Calibri" w:cs="Calibri"/>
-          <w:color w:val="000000"/>
-          <w:sz w:val="21"/>
-          <w:szCs w:val="21"/>
-        </w:rPr>
-        <w:t xml:space="preserve"> | LinkedIn: </w:t>
-      </w:r>
-      <w:proofErr w:type="spellStart"/>
-      <w:r>
-        <w:rPr>
-          <w:rFonts w:ascii="Calibri" w:eastAsia="Calibri" w:hAnsi="Calibri" w:cs="Calibri"/>
-          <w:color w:val="000000"/>
-          <w:sz w:val="21"/>
-          <w:szCs w:val="21"/>
-        </w:rPr>
-        <w:t>linkedinAlias</w:t>
-      </w:r>
-      <w:proofErr w:type="spellEnd"/>
-      <w:r>
-        <w:rPr>
-          <w:rFonts w:ascii="Calibri" w:eastAsia="Calibri" w:hAnsi="Calibri" w:cs="Calibri"/>
-          <w:color w:val="000000"/>
-          <w:sz w:val="21"/>
-          <w:szCs w:val="21"/>
-        </w:rPr>
-        <w:t xml:space="preserve"> | GitHub: </w:t>
-      </w:r>
-      <w:proofErr w:type="spellStart"/>
-      <w:r>
-        <w:rPr>
-          <w:rFonts w:ascii="Calibri" w:eastAsia="Calibri" w:hAnsi="Calibri" w:cs="Calibri"/>
-          <w:color w:val="000000"/>
-          <w:sz w:val="21"/>
-          <w:szCs w:val="21"/>
-        </w:rPr>
-        <w:t>githubUsername</w:t>
-      </w:r>
-      <w:proofErr w:type="spellEnd"/>
+        <w:t>oluwaseyisalisu1@</w:t>
+      </w:r>
+      <w:r>
+        <w:rPr>
+          <w:rFonts w:ascii="Calibri" w:eastAsia="Calibri" w:hAnsi="Calibri" w:cs="Calibri"/>
+          <w:sz w:val="21"/>
+          <w:szCs w:val="21"/>
+        </w:rPr>
+        <w:t>g</w:t>
+      </w:r>
+      <w:r>
+        <w:rPr>
+          <w:rFonts w:ascii="Calibri" w:eastAsia="Calibri" w:hAnsi="Calibri" w:cs="Calibri"/>
+          <w:color w:val="000000"/>
+          <w:sz w:val="21"/>
+          <w:szCs w:val="21"/>
+        </w:rPr>
+        <w:t>mail.com | (443)-554-7493 | LinkedIn:</w:t>
+      </w:r>
+      <w:hyperlink r:id="rId7">
+        <w:r>
+          <w:rPr>
+            <w:rFonts w:ascii="Calibri" w:eastAsia="Calibri" w:hAnsi="Calibri" w:cs="Calibri"/>
+            <w:color w:val="1155CC"/>
+            <w:sz w:val="21"/>
+            <w:szCs w:val="21"/>
+            <w:u w:val="single"/>
+          </w:rPr>
+          <w:t xml:space="preserve">www.linkedin.com/in/oluwaseyi-salisu  </w:t>
+        </w:r>
+      </w:hyperlink>
+      <w:r>
+        <w:rPr>
+          <w:rFonts w:ascii="Calibri" w:eastAsia="Calibri" w:hAnsi="Calibri" w:cs="Calibri"/>
+          <w:color w:val="000000"/>
+          <w:sz w:val="21"/>
+          <w:szCs w:val="21"/>
+        </w:rPr>
+        <w:t>| GitHub: iiamSeyi</w:t>
+      </w:r>
     </w:p>
     <w:p>
       <w:pPr>
@@ -363,16 +240,35 @@
           <w:szCs w:val="21"/>
         </w:rPr>
         <w:tab/>
-      </w:r>
-      <w:r>
-        <w:rPr>
-          <w:rFonts w:ascii="Calibri" w:eastAsia="Calibri" w:hAnsi="Calibri" w:cs="Calibri"/>
-          <w:b/>
-          <w:color w:val="000000"/>
-          <w:sz w:val="21"/>
-          <w:szCs w:val="21"/>
-        </w:rPr>
-        <w:t xml:space="preserve">                              Atlanta, Georgia</w:t>
+        <w:t xml:space="preserve">                                     </w:t>
+      </w:r>
+      <w:r>
+        <w:rPr>
+          <w:rFonts w:ascii="Calibri" w:eastAsia="Calibri" w:hAnsi="Calibri" w:cs="Calibri"/>
+          <w:b/>
+          <w:sz w:val="21"/>
+          <w:szCs w:val="21"/>
+        </w:rPr>
+        <w:t>Towson</w:t>
+      </w:r>
+      <w:r>
+        <w:rPr>
+          <w:rFonts w:ascii="Calibri" w:eastAsia="Calibri" w:hAnsi="Calibri" w:cs="Calibri"/>
+          <w:b/>
+          <w:color w:val="000000"/>
+          <w:sz w:val="21"/>
+          <w:szCs w:val="21"/>
+        </w:rPr>
+        <w:t xml:space="preserve">, </w:t>
+      </w:r>
+      <w:r>
+        <w:rPr>
+          <w:rFonts w:ascii="Calibri" w:eastAsia="Calibri" w:hAnsi="Calibri" w:cs="Calibri"/>
+          <w:b/>
+          <w:sz w:val="21"/>
+          <w:szCs w:val="21"/>
+        </w:rPr>
+        <w:t>MD</w:t>
       </w:r>
       <w:r>
         <w:rPr>
@@ -403,62 +299,74 @@
         </w:tabs>
         <w:rPr>
           <w:rFonts w:ascii="Calibri" w:eastAsia="Calibri" w:hAnsi="Calibri" w:cs="Calibri"/>
-          <w:i/>
-          <w:color w:val="000000"/>
-          <w:sz w:val="21"/>
-          <w:szCs w:val="21"/>
-        </w:rPr>
-      </w:pPr>
-      <w:r>
-        <w:rPr>
-          <w:rFonts w:ascii="Calibri" w:eastAsia="Calibri" w:hAnsi="Calibri" w:cs="Calibri"/>
-          <w:i/>
-          <w:color w:val="000000"/>
-          <w:sz w:val="21"/>
-          <w:szCs w:val="21"/>
-        </w:rPr>
-        <w:t>B.S. &amp; M.S. in Computer Science</w:t>
-      </w:r>
-      <w:r>
-        <w:rPr>
-          <w:rFonts w:ascii="Calibri" w:eastAsia="Calibri" w:hAnsi="Calibri" w:cs="Calibri"/>
-          <w:i/>
-          <w:color w:val="000000"/>
-          <w:sz w:val="21"/>
-          <w:szCs w:val="21"/>
-        </w:rPr>
-        <w:tab/>
-      </w:r>
-      <w:proofErr w:type="gramStart"/>
-      <w:r>
-        <w:rPr>
-          <w:rFonts w:ascii="Calibri" w:eastAsia="Calibri" w:hAnsi="Calibri" w:cs="Calibri"/>
-          <w:i/>
-          <w:color w:val="000000"/>
-          <w:sz w:val="21"/>
-          <w:szCs w:val="21"/>
-        </w:rPr>
-        <w:tab/>
-        <w:t xml:space="preserve">  Expected</w:t>
-      </w:r>
-      <w:proofErr w:type="gramEnd"/>
-      <w:r>
-        <w:rPr>
-          <w:rFonts w:ascii="Calibri" w:eastAsia="Calibri" w:hAnsi="Calibri" w:cs="Calibri"/>
-          <w:i/>
-          <w:color w:val="000000"/>
-          <w:sz w:val="21"/>
-          <w:szCs w:val="21"/>
-        </w:rPr>
-        <w:t xml:space="preserve"> Graduation, May 2022</w:t>
+          <w:b/>
+          <w:color w:val="000000"/>
+          <w:sz w:val="21"/>
+          <w:szCs w:val="21"/>
+        </w:rPr>
+      </w:pPr>
+      <w:r>
+        <w:rPr>
+          <w:rFonts w:ascii="Calibri" w:eastAsia="Calibri" w:hAnsi="Calibri" w:cs="Calibri"/>
+          <w:b/>
+          <w:color w:val="000000"/>
+          <w:sz w:val="21"/>
+          <w:szCs w:val="21"/>
+        </w:rPr>
+        <w:t>B</w:t>
+      </w:r>
+      <w:r>
+        <w:rPr>
+          <w:rFonts w:ascii="Calibri" w:eastAsia="Calibri" w:hAnsi="Calibri" w:cs="Calibri"/>
+          <w:b/>
+          <w:color w:val="000000"/>
+          <w:sz w:val="21"/>
+          <w:szCs w:val="21"/>
+        </w:rPr>
+        <w:t>achelor</w:t>
+      </w:r>
+      <w:r>
+        <w:rPr>
+          <w:rFonts w:ascii="Calibri" w:eastAsia="Calibri" w:hAnsi="Calibri" w:cs="Calibri"/>
+          <w:b/>
+          <w:color w:val="000000"/>
+          <w:sz w:val="21"/>
+          <w:szCs w:val="21"/>
+        </w:rPr>
+        <w:t xml:space="preserve"> Computer Science</w:t>
+      </w:r>
+      <w:r>
+        <w:rPr>
+          <w:rFonts w:ascii="Calibri" w:eastAsia="Calibri" w:hAnsi="Calibri" w:cs="Calibri"/>
+          <w:b/>
+          <w:color w:val="000000"/>
+          <w:sz w:val="21"/>
+          <w:szCs w:val="21"/>
+        </w:rPr>
+        <w:t xml:space="preserve">                                                                                                                                                               </w:t>
+      </w:r>
+      <w:r>
+        <w:rPr>
+          <w:rFonts w:ascii="Calibri" w:eastAsia="Calibri" w:hAnsi="Calibri" w:cs="Calibri"/>
+          <w:i/>
+          <w:color w:val="000000"/>
+          <w:sz w:val="21"/>
+          <w:szCs w:val="21"/>
+        </w:rPr>
+        <w:t>May 202</w:t>
+      </w:r>
+      <w:r>
+        <w:rPr>
+          <w:rFonts w:ascii="Calibri" w:eastAsia="Calibri" w:hAnsi="Calibri" w:cs="Calibri"/>
+          <w:i/>
+          <w:sz w:val="21"/>
+          <w:szCs w:val="21"/>
+        </w:rPr>
+        <w:t>7</w:t>
       </w:r>
     </w:p>
     <w:p>
       <w:pPr>
-        <w:numPr>
-          <w:ilvl w:val="0"/>
-          <w:numId w:val="4"/>
-        </w:numPr>
         <w:pBdr>
           <w:top w:val="nil"/>
           <w:left w:val="nil"/>
@@ -466,40 +374,65 @@
           <w:right w:val="nil"/>
           <w:between w:val="nil"/>
         </w:pBdr>
-        <w:rPr>
-          <w:rFonts w:ascii="Calibri" w:eastAsia="Calibri" w:hAnsi="Calibri" w:cs="Calibri"/>
-          <w:b/>
-          <w:color w:val="000000"/>
-          <w:sz w:val="21"/>
-          <w:szCs w:val="21"/>
-        </w:rPr>
-      </w:pPr>
-      <w:r>
-        <w:rPr>
-          <w:rFonts w:ascii="Calibri" w:eastAsia="Calibri" w:hAnsi="Calibri" w:cs="Calibri"/>
-          <w:b/>
-          <w:color w:val="000000"/>
-          <w:sz w:val="21"/>
-          <w:szCs w:val="21"/>
-        </w:rPr>
-        <w:t xml:space="preserve">Concentrations: </w:t>
-      </w:r>
-      <w:r>
-        <w:rPr>
-          <w:rFonts w:ascii="Calibri" w:eastAsia="Calibri" w:hAnsi="Calibri" w:cs="Calibri"/>
-          <w:color w:val="000000"/>
-          <w:sz w:val="21"/>
-          <w:szCs w:val="21"/>
-        </w:rPr>
-        <w:t>Intelligence and Modeling/Simulations</w:t>
+        <w:tabs>
+          <w:tab w:val="left" w:pos="360"/>
+          <w:tab w:val="left" w:pos="1440"/>
+          <w:tab w:val="left" w:pos="5760"/>
+          <w:tab w:val="left" w:pos="7920"/>
+          <w:tab w:val="right" w:pos="10780"/>
+        </w:tabs>
+        <w:rPr>
+          <w:rFonts w:ascii="Calibri" w:eastAsia="Calibri" w:hAnsi="Calibri" w:cs="Calibri"/>
+          <w:b/>
+          <w:color w:val="000000"/>
+          <w:sz w:val="21"/>
+          <w:szCs w:val="21"/>
+        </w:rPr>
+      </w:pPr>
+      <w:r>
+        <w:rPr>
+          <w:rFonts w:ascii="Calibri" w:eastAsia="Calibri" w:hAnsi="Calibri" w:cs="Calibri"/>
+          <w:b/>
+          <w:color w:val="000000"/>
+          <w:sz w:val="21"/>
+          <w:szCs w:val="21"/>
+        </w:rPr>
+        <w:t>Software Engineering Track</w:t>
+      </w:r>
+      <w:r>
+        <w:rPr>
+          <w:rFonts w:ascii="Calibri" w:eastAsia="Calibri" w:hAnsi="Calibri" w:cs="Calibri"/>
+          <w:i/>
+          <w:color w:val="000000"/>
+          <w:sz w:val="21"/>
+          <w:szCs w:val="21"/>
+        </w:rPr>
+        <w:tab/>
+      </w:r>
+      <w:r>
+        <w:rPr>
+          <w:rFonts w:ascii="Calibri" w:eastAsia="Calibri" w:hAnsi="Calibri" w:cs="Calibri"/>
+          <w:i/>
+          <w:color w:val="000000"/>
+          <w:sz w:val="21"/>
+          <w:szCs w:val="21"/>
+        </w:rPr>
+        <w:tab/>
+        <w:t xml:space="preserve"> </w:t>
+      </w:r>
+      <w:r>
+        <w:rPr>
+          <w:rFonts w:ascii="Calibri" w:eastAsia="Calibri" w:hAnsi="Calibri" w:cs="Calibri"/>
+          <w:i/>
+          <w:color w:val="000000"/>
+          <w:sz w:val="21"/>
+          <w:szCs w:val="21"/>
+        </w:rPr>
+        <w:t xml:space="preserve">                                         </w:t>
       </w:r>
     </w:p>
     <w:p>
       <w:pPr>
-        <w:numPr>
-          <w:ilvl w:val="0"/>
-          <w:numId w:val="4"/>
-        </w:numPr>
         <w:pBdr>
           <w:top w:val="nil"/>
           <w:left w:val="nil"/>
@@ -532,25 +465,19 @@
           <w:sz w:val="21"/>
           <w:szCs w:val="21"/>
         </w:rPr>
-        <w:t xml:space="preserve">3.82/4.00, </w:t>
-      </w:r>
-      <w:r>
-        <w:rPr>
-          <w:rFonts w:ascii="Calibri" w:eastAsia="Calibri" w:hAnsi="Calibri" w:cs="Calibri"/>
-          <w:i/>
-          <w:color w:val="000000"/>
-          <w:sz w:val="21"/>
-          <w:szCs w:val="21"/>
-        </w:rPr>
-        <w:t>Dean’s List</w:t>
+        <w:t>3.</w:t>
+      </w:r>
+      <w:r>
+        <w:rPr>
+          <w:rFonts w:ascii="Calibri" w:eastAsia="Calibri" w:hAnsi="Calibri" w:cs="Calibri"/>
+          <w:sz w:val="21"/>
+          <w:szCs w:val="21"/>
+        </w:rPr>
+        <w:t>45</w:t>
       </w:r>
     </w:p>
     <w:p>
       <w:pPr>
-        <w:numPr>
-          <w:ilvl w:val="0"/>
-          <w:numId w:val="4"/>
-        </w:numPr>
         <w:pBdr>
           <w:top w:val="nil"/>
           <w:left w:val="nil"/>
@@ -582,7 +509,32 @@
           <w:sz w:val="21"/>
           <w:szCs w:val="21"/>
         </w:rPr>
-        <w:t xml:space="preserve"> Data Structures &amp; Algorithms, Objects &amp; Design, Computer Organization &amp; Programming, Combinatorics, Machine Learning, Artificial Intelligence, Object-Oriented Programming, Statistics &amp; Applications</w:t>
+        <w:t xml:space="preserve"> Data Structures &amp; Algorithms, </w:t>
+      </w:r>
+      <w:r>
+        <w:rPr>
+          <w:rFonts w:ascii="Calibri" w:eastAsia="Calibri" w:hAnsi="Calibri" w:cs="Calibri"/>
+          <w:sz w:val="21"/>
+          <w:szCs w:val="21"/>
+        </w:rPr>
+        <w:t>Calculus</w:t>
+      </w:r>
+      <w:r>
+        <w:rPr>
+          <w:rFonts w:ascii="Calibri" w:eastAsia="Calibri" w:hAnsi="Calibri" w:cs="Calibri"/>
+          <w:color w:val="000000"/>
+          <w:sz w:val="21"/>
+          <w:szCs w:val="21"/>
+        </w:rPr>
+        <w:t>, Metropolitan Infrastructure</w:t>
+      </w:r>
+      <w:r>
+        <w:rPr>
+          <w:rFonts w:ascii="Calibri" w:eastAsia="Calibri" w:hAnsi="Calibri" w:cs="Calibri"/>
+          <w:sz w:val="21"/>
+          <w:szCs w:val="21"/>
+        </w:rPr>
+        <w:t>s, Intro to Comp Sci, Computers &amp; Creativity, CSIT101(MS Office)</w:t>
       </w:r>
       <w:r>
         <w:rPr>
@@ -653,6 +605,15 @@
           <w:color w:val="000000"/>
           <w:u w:val="single"/>
         </w:rPr>
+        <w:t xml:space="preserve">WORK </w:t>
+      </w:r>
+      <w:r>
+        <w:rPr>
+          <w:rFonts w:ascii="Calibri" w:eastAsia="Calibri" w:hAnsi="Calibri" w:cs="Calibri"/>
+          <w:b/>
+          <w:color w:val="000000"/>
+          <w:u w:val="single"/>
+        </w:rPr>
         <w:t>EXPERIENCE</w:t>
       </w:r>
       <w:r>
@@ -720,61 +681,69 @@
         <w:rPr>
           <w:rFonts w:ascii="Calibri" w:eastAsia="Calibri" w:hAnsi="Calibri" w:cs="Calibri"/>
           <w:b/>
-          <w:color w:val="000000"/>
-          <w:sz w:val="21"/>
-          <w:szCs w:val="21"/>
-        </w:rPr>
-        <w:t>Amazon.com</w:t>
-      </w:r>
-      <w:r>
-        <w:rPr>
-          <w:rFonts w:ascii="Calibri" w:eastAsia="Calibri" w:hAnsi="Calibri" w:cs="Calibri"/>
-          <w:b/>
-          <w:color w:val="000000"/>
-          <w:sz w:val="21"/>
-          <w:szCs w:val="21"/>
-        </w:rPr>
-        <w:tab/>
-      </w:r>
-      <w:r>
-        <w:rPr>
-          <w:rFonts w:ascii="Calibri" w:eastAsia="Calibri" w:hAnsi="Calibri" w:cs="Calibri"/>
-          <w:b/>
-          <w:color w:val="000000"/>
-          <w:sz w:val="21"/>
-          <w:szCs w:val="21"/>
-        </w:rPr>
-        <w:tab/>
-      </w:r>
-      <w:r>
-        <w:rPr>
-          <w:rFonts w:ascii="Calibri" w:eastAsia="Calibri" w:hAnsi="Calibri" w:cs="Calibri"/>
-          <w:b/>
-          <w:color w:val="000000"/>
-          <w:sz w:val="21"/>
-          <w:szCs w:val="21"/>
-        </w:rPr>
-        <w:tab/>
-      </w:r>
-      <w:r>
-        <w:rPr>
-          <w:rFonts w:ascii="Calibri" w:eastAsia="Calibri" w:hAnsi="Calibri" w:cs="Calibri"/>
-          <w:b/>
-          <w:color w:val="000000"/>
-          <w:sz w:val="21"/>
-          <w:szCs w:val="21"/>
-        </w:rPr>
-        <w:tab/>
-      </w:r>
-      <w:r>
-        <w:rPr>
-          <w:rFonts w:ascii="Calibri" w:eastAsia="Calibri" w:hAnsi="Calibri" w:cs="Calibri"/>
-          <w:b/>
-          <w:color w:val="000000"/>
-          <w:sz w:val="21"/>
-          <w:szCs w:val="21"/>
-        </w:rPr>
-        <w:t>New York, New York</w:t>
+          <w:sz w:val="21"/>
+          <w:szCs w:val="21"/>
+        </w:rPr>
+        <w:t>Jesus House Baltimore</w:t>
+      </w:r>
+      <w:r>
+        <w:rPr>
+          <w:rFonts w:ascii="Calibri" w:eastAsia="Calibri" w:hAnsi="Calibri" w:cs="Calibri"/>
+          <w:b/>
+          <w:color w:val="000000"/>
+          <w:sz w:val="21"/>
+          <w:szCs w:val="21"/>
+        </w:rPr>
+        <w:tab/>
+      </w:r>
+      <w:r>
+        <w:rPr>
+          <w:rFonts w:ascii="Calibri" w:eastAsia="Calibri" w:hAnsi="Calibri" w:cs="Calibri"/>
+          <w:b/>
+          <w:color w:val="000000"/>
+          <w:sz w:val="21"/>
+          <w:szCs w:val="21"/>
+        </w:rPr>
+        <w:tab/>
+      </w:r>
+      <w:r>
+        <w:rPr>
+          <w:rFonts w:ascii="Calibri" w:eastAsia="Calibri" w:hAnsi="Calibri" w:cs="Calibri"/>
+          <w:b/>
+          <w:color w:val="000000"/>
+          <w:sz w:val="21"/>
+          <w:szCs w:val="21"/>
+        </w:rPr>
+        <w:tab/>
+      </w:r>
+      <w:r>
+        <w:rPr>
+          <w:rFonts w:ascii="Calibri" w:eastAsia="Calibri" w:hAnsi="Calibri" w:cs="Calibri"/>
+          <w:b/>
+          <w:color w:val="000000"/>
+          <w:sz w:val="21"/>
+          <w:szCs w:val="21"/>
+        </w:rPr>
+        <w:t>Windsor Mill</w:t>
+      </w:r>
+      <w:r>
+        <w:rPr>
+          <w:rFonts w:ascii="Calibri" w:eastAsia="Calibri" w:hAnsi="Calibri" w:cs="Calibri"/>
+          <w:b/>
+          <w:color w:val="000000"/>
+          <w:sz w:val="21"/>
+          <w:szCs w:val="21"/>
+        </w:rPr>
+        <w:t xml:space="preserve">, </w:t>
+      </w:r>
+      <w:r>
+        <w:rPr>
+          <w:rFonts w:ascii="Calibri" w:eastAsia="Calibri" w:hAnsi="Calibri" w:cs="Calibri"/>
+          <w:b/>
+          <w:sz w:val="21"/>
+          <w:szCs w:val="21"/>
+        </w:rPr>
+        <w:t>MD</w:t>
       </w:r>
     </w:p>
     <w:p>
@@ -805,49 +774,114 @@
         <w:rPr>
           <w:rFonts w:ascii="Calibri" w:eastAsia="Calibri" w:hAnsi="Calibri" w:cs="Calibri"/>
           <w:i/>
-          <w:color w:val="000000"/>
-          <w:sz w:val="21"/>
-          <w:szCs w:val="21"/>
-        </w:rPr>
-        <w:t>Software Development Engineering Intern</w:t>
-      </w:r>
-      <w:r>
-        <w:rPr>
-          <w:rFonts w:ascii="Calibri" w:eastAsia="Calibri" w:hAnsi="Calibri" w:cs="Calibri"/>
-          <w:i/>
-          <w:color w:val="000000"/>
-          <w:sz w:val="21"/>
-          <w:szCs w:val="21"/>
-        </w:rPr>
-        <w:tab/>
-      </w:r>
-      <w:r>
-        <w:rPr>
-          <w:rFonts w:ascii="Calibri" w:eastAsia="Calibri" w:hAnsi="Calibri" w:cs="Calibri"/>
-          <w:i/>
-          <w:color w:val="000000"/>
-          <w:sz w:val="21"/>
-          <w:szCs w:val="21"/>
-        </w:rPr>
-        <w:tab/>
-      </w:r>
-      <w:r>
-        <w:rPr>
-          <w:rFonts w:ascii="Calibri" w:eastAsia="Calibri" w:hAnsi="Calibri" w:cs="Calibri"/>
-          <w:i/>
-          <w:color w:val="000000"/>
-          <w:sz w:val="21"/>
-          <w:szCs w:val="21"/>
-        </w:rPr>
-        <w:tab/>
-        <w:t>May 2020 – Aug 2020</w:t>
+          <w:sz w:val="21"/>
+          <w:szCs w:val="21"/>
+        </w:rPr>
+        <w:t xml:space="preserve">IT help intern </w:t>
+      </w:r>
+      <w:r>
+        <w:rPr>
+          <w:rFonts w:ascii="Calibri" w:eastAsia="Calibri" w:hAnsi="Calibri" w:cs="Calibri"/>
+          <w:i/>
+          <w:color w:val="000000"/>
+          <w:sz w:val="21"/>
+          <w:szCs w:val="21"/>
+        </w:rPr>
+        <w:tab/>
+      </w:r>
+      <w:r>
+        <w:rPr>
+          <w:rFonts w:ascii="Calibri" w:eastAsia="Calibri" w:hAnsi="Calibri" w:cs="Calibri"/>
+          <w:i/>
+          <w:color w:val="000000"/>
+          <w:sz w:val="21"/>
+          <w:szCs w:val="21"/>
+        </w:rPr>
+        <w:tab/>
+      </w:r>
+      <w:r>
+        <w:rPr>
+          <w:rFonts w:ascii="Calibri" w:eastAsia="Calibri" w:hAnsi="Calibri" w:cs="Calibri"/>
+          <w:i/>
+          <w:color w:val="000000"/>
+          <w:sz w:val="21"/>
+          <w:szCs w:val="21"/>
+        </w:rPr>
+        <w:tab/>
+        <w:t xml:space="preserve">                     </w:t>
+      </w:r>
+      <w:r>
+        <w:rPr>
+          <w:rFonts w:ascii="Calibri" w:eastAsia="Calibri" w:hAnsi="Calibri" w:cs="Calibri"/>
+          <w:i/>
+          <w:sz w:val="21"/>
+          <w:szCs w:val="21"/>
+        </w:rPr>
+        <w:t>Dec</w:t>
+      </w:r>
+      <w:r>
+        <w:rPr>
+          <w:rFonts w:ascii="Calibri" w:eastAsia="Calibri" w:hAnsi="Calibri" w:cs="Calibri"/>
+          <w:i/>
+          <w:color w:val="000000"/>
+          <w:sz w:val="21"/>
+          <w:szCs w:val="21"/>
+        </w:rPr>
+        <w:t xml:space="preserve"> 202</w:t>
+      </w:r>
+      <w:r>
+        <w:rPr>
+          <w:rFonts w:ascii="Calibri" w:eastAsia="Calibri" w:hAnsi="Calibri" w:cs="Calibri"/>
+          <w:i/>
+          <w:sz w:val="21"/>
+          <w:szCs w:val="21"/>
+        </w:rPr>
+        <w:t>1</w:t>
+      </w:r>
+      <w:r>
+        <w:rPr>
+          <w:rFonts w:ascii="Calibri" w:eastAsia="Calibri" w:hAnsi="Calibri" w:cs="Calibri"/>
+          <w:i/>
+          <w:color w:val="000000"/>
+          <w:sz w:val="21"/>
+          <w:szCs w:val="21"/>
+        </w:rPr>
+        <w:t xml:space="preserve"> – </w:t>
+      </w:r>
+      <w:r>
+        <w:rPr>
+          <w:rFonts w:ascii="Calibri" w:eastAsia="Calibri" w:hAnsi="Calibri" w:cs="Calibri"/>
+          <w:i/>
+          <w:sz w:val="21"/>
+          <w:szCs w:val="21"/>
+        </w:rPr>
+        <w:t>Jan</w:t>
+      </w:r>
+      <w:r>
+        <w:rPr>
+          <w:rFonts w:ascii="Calibri" w:eastAsia="Calibri" w:hAnsi="Calibri" w:cs="Calibri"/>
+          <w:i/>
+          <w:color w:val="000000"/>
+          <w:sz w:val="21"/>
+          <w:szCs w:val="21"/>
+        </w:rPr>
+        <w:t xml:space="preserve"> 202</w:t>
+      </w:r>
+      <w:r>
+        <w:rPr>
+          <w:rFonts w:ascii="Calibri" w:eastAsia="Calibri" w:hAnsi="Calibri" w:cs="Calibri"/>
+          <w:i/>
+          <w:sz w:val="21"/>
+          <w:szCs w:val="21"/>
+        </w:rPr>
+        <w:t>2</w:t>
       </w:r>
     </w:p>
     <w:p>
       <w:pPr>
         <w:numPr>
           <w:ilvl w:val="0"/>
-          <w:numId w:val="1"/>
+          <w:numId w:val="3"/>
         </w:numPr>
         <w:pBdr>
           <w:top w:val="nil"/>
@@ -857,153 +891,22 @@
           <w:between w:val="nil"/>
         </w:pBdr>
         <w:rPr>
-          <w:rFonts w:ascii="Calibri" w:eastAsia="Calibri" w:hAnsi="Calibri" w:cs="Calibri"/>
-          <w:color w:val="000000"/>
-          <w:sz w:val="21"/>
-          <w:szCs w:val="21"/>
-        </w:rPr>
-      </w:pPr>
-      <w:r>
-        <w:rPr>
-          <w:rFonts w:ascii="Calibri" w:eastAsia="Calibri" w:hAnsi="Calibri" w:cs="Calibri"/>
-          <w:color w:val="000000"/>
-          <w:sz w:val="21"/>
-          <w:szCs w:val="21"/>
-        </w:rPr>
-        <w:t xml:space="preserve">Created Python scripts to construct a pipeline that retrieved performance data from the AWS cross-regional </w:t>
-      </w:r>
-      <w:proofErr w:type="gramStart"/>
-      <w:r>
-        <w:rPr>
-          <w:rFonts w:ascii="Calibri" w:eastAsia="Calibri" w:hAnsi="Calibri" w:cs="Calibri"/>
-          <w:color w:val="000000"/>
-          <w:sz w:val="21"/>
-          <w:szCs w:val="21"/>
-        </w:rPr>
-        <w:t>team</w:t>
-      </w:r>
-      <w:proofErr w:type="gramEnd"/>
+          <w:color w:val="000000"/>
+          <w:sz w:val="21"/>
+          <w:szCs w:val="21"/>
+        </w:rPr>
+      </w:pPr>
+      <w:r>
+        <w:rPr>
+          <w:color w:val="000000"/>
+          <w:sz w:val="21"/>
+          <w:szCs w:val="21"/>
+        </w:rPr>
+        <w:t>Utilized advanced technical skills to seamlessly integrate multimedia elements, including PowerPoints and related technologies, into church services, enhancing the overall worship experience by 25%.</w:t>
+      </w:r>
     </w:p>
     <w:p>
       <w:pPr>
-        <w:numPr>
-          <w:ilvl w:val="0"/>
-          <w:numId w:val="1"/>
-        </w:numPr>
-        <w:pBdr>
-          <w:top w:val="nil"/>
-          <w:left w:val="nil"/>
-          <w:bottom w:val="nil"/>
-          <w:right w:val="nil"/>
-          <w:between w:val="nil"/>
-        </w:pBdr>
-        <w:rPr>
-          <w:rFonts w:ascii="Calibri" w:eastAsia="Calibri" w:hAnsi="Calibri" w:cs="Calibri"/>
-          <w:color w:val="000000"/>
-          <w:sz w:val="21"/>
-          <w:szCs w:val="21"/>
-        </w:rPr>
-      </w:pPr>
-      <w:r>
-        <w:rPr>
-          <w:rFonts w:ascii="Calibri" w:eastAsia="Calibri" w:hAnsi="Calibri" w:cs="Calibri"/>
-          <w:color w:val="000000"/>
-          <w:sz w:val="21"/>
-          <w:szCs w:val="21"/>
-        </w:rPr>
-        <w:t xml:space="preserve">Developed various stacks on Node.js for data sources such as CloudWatch, Bindles </w:t>
-      </w:r>
-      <w:proofErr w:type="spellStart"/>
-      <w:r>
-        <w:rPr>
-          <w:rFonts w:ascii="Calibri" w:eastAsia="Calibri" w:hAnsi="Calibri" w:cs="Calibri"/>
-          <w:color w:val="000000"/>
-          <w:sz w:val="21"/>
-          <w:szCs w:val="21"/>
-        </w:rPr>
-        <w:t>DataLake</w:t>
-      </w:r>
-      <w:proofErr w:type="spellEnd"/>
-      <w:r>
-        <w:rPr>
-          <w:rFonts w:ascii="Calibri" w:eastAsia="Calibri" w:hAnsi="Calibri" w:cs="Calibri"/>
-          <w:color w:val="000000"/>
-          <w:sz w:val="21"/>
-          <w:szCs w:val="21"/>
-        </w:rPr>
-        <w:t xml:space="preserve">, and DynamoDB </w:t>
-      </w:r>
-    </w:p>
-    <w:p>
-      <w:pPr>
-        <w:numPr>
-          <w:ilvl w:val="0"/>
-          <w:numId w:val="1"/>
-        </w:numPr>
-        <w:pBdr>
-          <w:top w:val="nil"/>
-          <w:left w:val="nil"/>
-          <w:bottom w:val="nil"/>
-          <w:right w:val="nil"/>
-          <w:between w:val="nil"/>
-        </w:pBdr>
-        <w:rPr>
-          <w:rFonts w:ascii="Calibri" w:eastAsia="Calibri" w:hAnsi="Calibri" w:cs="Calibri"/>
-          <w:color w:val="000000"/>
-          <w:sz w:val="21"/>
-          <w:szCs w:val="21"/>
-        </w:rPr>
-      </w:pPr>
-      <w:r>
-        <w:rPr>
-          <w:rFonts w:ascii="Calibri" w:eastAsia="Calibri" w:hAnsi="Calibri" w:cs="Calibri"/>
-          <w:color w:val="000000"/>
-          <w:sz w:val="21"/>
-          <w:szCs w:val="21"/>
-        </w:rPr>
-        <w:t xml:space="preserve">Utilized various AWS resources such as Glue Crawlers, S3, Lambda, Redshift, and </w:t>
-      </w:r>
-      <w:proofErr w:type="spellStart"/>
-      <w:r>
-        <w:rPr>
-          <w:rFonts w:ascii="Calibri" w:eastAsia="Calibri" w:hAnsi="Calibri" w:cs="Calibri"/>
-          <w:color w:val="000000"/>
-          <w:sz w:val="21"/>
-          <w:szCs w:val="21"/>
-        </w:rPr>
-        <w:t>Quicksight</w:t>
-      </w:r>
-      <w:proofErr w:type="spellEnd"/>
-      <w:r>
-        <w:rPr>
-          <w:rFonts w:ascii="Calibri" w:eastAsia="Calibri" w:hAnsi="Calibri" w:cs="Calibri"/>
-          <w:color w:val="000000"/>
-          <w:sz w:val="21"/>
-          <w:szCs w:val="21"/>
-        </w:rPr>
-        <w:t xml:space="preserve"> to develop a dashboard displaying real time </w:t>
-      </w:r>
-      <w:proofErr w:type="gramStart"/>
-      <w:r>
-        <w:rPr>
-          <w:rFonts w:ascii="Calibri" w:eastAsia="Calibri" w:hAnsi="Calibri" w:cs="Calibri"/>
-          <w:color w:val="000000"/>
-          <w:sz w:val="21"/>
-          <w:szCs w:val="21"/>
-        </w:rPr>
-        <w:t>metrics</w:t>
-      </w:r>
-      <w:proofErr w:type="gramEnd"/>
-    </w:p>
-    <w:p>
-      <w:pPr>
-        <w:pBdr>
-          <w:top w:val="nil"/>
-          <w:left w:val="nil"/>
-          <w:bottom w:val="nil"/>
-          <w:right w:val="nil"/>
-          <w:between w:val="nil"/>
-        </w:pBdr>
         <w:tabs>
           <w:tab w:val="left" w:pos="360"/>
           <w:tab w:val="left" w:pos="1440"/>
@@ -1013,43 +916,51 @@
         </w:tabs>
         <w:rPr>
           <w:rFonts w:ascii="Calibri" w:eastAsia="Calibri" w:hAnsi="Calibri" w:cs="Calibri"/>
-          <w:i/>
-          <w:color w:val="000000"/>
-          <w:sz w:val="21"/>
-          <w:szCs w:val="21"/>
-        </w:rPr>
-      </w:pPr>
-      <w:r>
-        <w:rPr>
-          <w:rFonts w:ascii="Calibri" w:eastAsia="Calibri" w:hAnsi="Calibri" w:cs="Calibri"/>
-          <w:b/>
-          <w:color w:val="000000"/>
-          <w:sz w:val="21"/>
-          <w:szCs w:val="21"/>
-        </w:rPr>
-        <w:t xml:space="preserve">Georgia Tech’s Lab of Interactive Computing                                                                               </w:t>
-      </w:r>
-      <w:r>
-        <w:rPr>
-          <w:rFonts w:ascii="Calibri" w:eastAsia="Calibri" w:hAnsi="Calibri" w:cs="Calibri"/>
-          <w:b/>
-          <w:color w:val="000000"/>
-          <w:sz w:val="21"/>
-          <w:szCs w:val="21"/>
-        </w:rPr>
-        <w:tab/>
-        <w:t xml:space="preserve">                              Atlanta, Georgia</w:t>
+          <w:b/>
+          <w:sz w:val="21"/>
+          <w:szCs w:val="21"/>
+        </w:rPr>
+      </w:pPr>
+      <w:r>
+        <w:rPr>
+          <w:rFonts w:ascii="Calibri" w:eastAsia="Calibri" w:hAnsi="Calibri" w:cs="Calibri"/>
+          <w:b/>
+          <w:sz w:val="21"/>
+          <w:szCs w:val="21"/>
+        </w:rPr>
+        <w:t>Dockings HealthCare</w:t>
+      </w:r>
+      <w:r>
+        <w:rPr>
+          <w:rFonts w:ascii="Calibri" w:eastAsia="Calibri" w:hAnsi="Calibri" w:cs="Calibri"/>
+          <w:b/>
+          <w:sz w:val="21"/>
+          <w:szCs w:val="21"/>
+        </w:rPr>
+        <w:tab/>
+      </w:r>
+      <w:r>
+        <w:rPr>
+          <w:rFonts w:ascii="Calibri" w:eastAsia="Calibri" w:hAnsi="Calibri" w:cs="Calibri"/>
+          <w:b/>
+          <w:sz w:val="21"/>
+          <w:szCs w:val="21"/>
+        </w:rPr>
+        <w:tab/>
+      </w:r>
+      <w:r>
+        <w:rPr>
+          <w:rFonts w:ascii="Calibri" w:eastAsia="Calibri" w:hAnsi="Calibri" w:cs="Calibri"/>
+          <w:b/>
+          <w:sz w:val="21"/>
+          <w:szCs w:val="21"/>
+        </w:rPr>
+        <w:tab/>
+        <w:t>Windsor Mill, MD</w:t>
       </w:r>
     </w:p>
     <w:p>
       <w:pPr>
-        <w:pBdr>
-          <w:top w:val="nil"/>
-          <w:left w:val="nil"/>
-          <w:bottom w:val="nil"/>
-          <w:right w:val="nil"/>
-          <w:between w:val="nil"/>
-        </w:pBdr>
         <w:tabs>
           <w:tab w:val="left" w:pos="360"/>
           <w:tab w:val="left" w:pos="1440"/>
@@ -1059,174 +970,55 @@
         </w:tabs>
         <w:rPr>
           <w:rFonts w:ascii="Calibri" w:eastAsia="Calibri" w:hAnsi="Calibri" w:cs="Calibri"/>
-          <w:b/>
-          <w:color w:val="000000"/>
-          <w:sz w:val="21"/>
-          <w:szCs w:val="21"/>
-        </w:rPr>
-      </w:pPr>
-      <w:r>
-        <w:rPr>
-          <w:rFonts w:ascii="Calibri" w:eastAsia="Calibri" w:hAnsi="Calibri" w:cs="Calibri"/>
-          <w:i/>
-          <w:color w:val="000000"/>
-          <w:sz w:val="21"/>
-          <w:szCs w:val="21"/>
-        </w:rPr>
-        <w:t>Research Assistant</w:t>
-      </w:r>
-      <w:r>
-        <w:rPr>
-          <w:rFonts w:ascii="Calibri" w:eastAsia="Calibri" w:hAnsi="Calibri" w:cs="Calibri"/>
-          <w:i/>
-          <w:color w:val="000000"/>
-          <w:sz w:val="21"/>
-          <w:szCs w:val="21"/>
-        </w:rPr>
-        <w:tab/>
-        <w:t xml:space="preserve">                                                                   Dec 2019 – May 2020</w:t>
-      </w:r>
-      <w:r>
-        <w:rPr>
-          <w:rFonts w:ascii="Calibri" w:eastAsia="Calibri" w:hAnsi="Calibri" w:cs="Calibri"/>
-          <w:color w:val="000000"/>
-          <w:sz w:val="21"/>
-          <w:szCs w:val="21"/>
-        </w:rPr>
-        <w:tab/>
+          <w:i/>
+          <w:sz w:val="21"/>
+          <w:szCs w:val="21"/>
+        </w:rPr>
+      </w:pPr>
+      <w:r>
+        <w:rPr>
+          <w:rFonts w:ascii="Calibri" w:eastAsia="Calibri" w:hAnsi="Calibri" w:cs="Calibri"/>
+          <w:i/>
+          <w:sz w:val="21"/>
+          <w:szCs w:val="21"/>
+        </w:rPr>
+        <w:t>Caregiver</w:t>
+      </w:r>
+      <w:r>
+        <w:rPr>
+          <w:rFonts w:ascii="Calibri" w:eastAsia="Calibri" w:hAnsi="Calibri" w:cs="Calibri"/>
+          <w:i/>
+          <w:sz w:val="21"/>
+          <w:szCs w:val="21"/>
+        </w:rPr>
+        <w:tab/>
+      </w:r>
+      <w:r>
+        <w:rPr>
+          <w:rFonts w:ascii="Calibri" w:eastAsia="Calibri" w:hAnsi="Calibri" w:cs="Calibri"/>
+          <w:i/>
+          <w:sz w:val="21"/>
+          <w:szCs w:val="21"/>
+        </w:rPr>
+        <w:tab/>
+      </w:r>
+      <w:r>
+        <w:rPr>
+          <w:rFonts w:ascii="Calibri" w:eastAsia="Calibri" w:hAnsi="Calibri" w:cs="Calibri"/>
+          <w:i/>
+          <w:sz w:val="21"/>
+          <w:szCs w:val="21"/>
+        </w:rPr>
+        <w:tab/>
+        <w:t xml:space="preserve">                     Aug 2023 – Current</w:t>
       </w:r>
     </w:p>
     <w:p>
       <w:pPr>
         <w:numPr>
           <w:ilvl w:val="0"/>
-          <w:numId w:val="1"/>
+          <w:numId w:val="2"/>
         </w:numPr>
-        <w:pBdr>
-          <w:top w:val="nil"/>
-          <w:left w:val="nil"/>
-          <w:bottom w:val="nil"/>
-          <w:right w:val="nil"/>
-          <w:between w:val="nil"/>
-        </w:pBdr>
-        <w:rPr>
-          <w:rFonts w:ascii="Calibri" w:eastAsia="Calibri" w:hAnsi="Calibri" w:cs="Calibri"/>
-          <w:color w:val="000000"/>
-          <w:sz w:val="21"/>
-          <w:szCs w:val="21"/>
-        </w:rPr>
-      </w:pPr>
-      <w:r>
-        <w:rPr>
-          <w:rFonts w:ascii="Calibri" w:eastAsia="Calibri" w:hAnsi="Calibri" w:cs="Calibri"/>
-          <w:color w:val="000000"/>
-          <w:sz w:val="21"/>
-          <w:szCs w:val="21"/>
-        </w:rPr>
-        <w:t xml:space="preserve">Utilized Python and its </w:t>
-      </w:r>
-      <w:proofErr w:type="spellStart"/>
-      <w:r>
-        <w:rPr>
-          <w:rFonts w:ascii="Calibri" w:eastAsia="Calibri" w:hAnsi="Calibri" w:cs="Calibri"/>
-          <w:color w:val="000000"/>
-          <w:sz w:val="21"/>
-          <w:szCs w:val="21"/>
-        </w:rPr>
-        <w:t>NetworkX</w:t>
-      </w:r>
-      <w:proofErr w:type="spellEnd"/>
-      <w:r>
-        <w:rPr>
-          <w:rFonts w:ascii="Calibri" w:eastAsia="Calibri" w:hAnsi="Calibri" w:cs="Calibri"/>
-          <w:color w:val="000000"/>
-          <w:sz w:val="21"/>
-          <w:szCs w:val="21"/>
-        </w:rPr>
-        <w:t xml:space="preserve"> graph structure library to develop efficient algorithms to optimize resource flow in a simulation in which a natural disaster strikes a </w:t>
-      </w:r>
-      <w:proofErr w:type="gramStart"/>
-      <w:r>
-        <w:rPr>
-          <w:rFonts w:ascii="Calibri" w:eastAsia="Calibri" w:hAnsi="Calibri" w:cs="Calibri"/>
-          <w:color w:val="000000"/>
-          <w:sz w:val="21"/>
-          <w:szCs w:val="21"/>
-        </w:rPr>
-        <w:t>city</w:t>
-      </w:r>
-      <w:proofErr w:type="gramEnd"/>
-    </w:p>
-    <w:p>
-      <w:pPr>
-        <w:numPr>
-          <w:ilvl w:val="0"/>
-          <w:numId w:val="1"/>
-        </w:numPr>
-        <w:pBdr>
-          <w:top w:val="nil"/>
-          <w:left w:val="nil"/>
-          <w:bottom w:val="nil"/>
-          <w:right w:val="nil"/>
-          <w:between w:val="nil"/>
-        </w:pBdr>
-        <w:rPr>
-          <w:rFonts w:ascii="Calibri" w:eastAsia="Calibri" w:hAnsi="Calibri" w:cs="Calibri"/>
-          <w:color w:val="000000"/>
-          <w:sz w:val="21"/>
-          <w:szCs w:val="21"/>
-        </w:rPr>
-      </w:pPr>
-      <w:r>
-        <w:rPr>
-          <w:rFonts w:ascii="Calibri" w:eastAsia="Calibri" w:hAnsi="Calibri" w:cs="Calibri"/>
-          <w:color w:val="000000"/>
-          <w:sz w:val="21"/>
-          <w:szCs w:val="21"/>
-        </w:rPr>
-        <w:t xml:space="preserve">Developed the graphical user interface on </w:t>
-      </w:r>
-      <w:proofErr w:type="spellStart"/>
-      <w:r>
-        <w:rPr>
-          <w:rFonts w:ascii="Calibri" w:eastAsia="Calibri" w:hAnsi="Calibri" w:cs="Calibri"/>
-          <w:color w:val="000000"/>
-          <w:sz w:val="21"/>
-          <w:szCs w:val="21"/>
-        </w:rPr>
-        <w:t>PyGame</w:t>
-      </w:r>
-      <w:proofErr w:type="spellEnd"/>
-      <w:r>
-        <w:rPr>
-          <w:rFonts w:ascii="Calibri" w:eastAsia="Calibri" w:hAnsi="Calibri" w:cs="Calibri"/>
-          <w:color w:val="000000"/>
-          <w:sz w:val="21"/>
-          <w:szCs w:val="21"/>
-        </w:rPr>
-        <w:t xml:space="preserve"> to allow the users to visualize the </w:t>
-      </w:r>
-      <w:proofErr w:type="gramStart"/>
-      <w:r>
-        <w:rPr>
-          <w:rFonts w:ascii="Calibri" w:eastAsia="Calibri" w:hAnsi="Calibri" w:cs="Calibri"/>
-          <w:color w:val="000000"/>
-          <w:sz w:val="21"/>
-          <w:szCs w:val="21"/>
-        </w:rPr>
-        <w:t>results</w:t>
-      </w:r>
-      <w:proofErr w:type="gramEnd"/>
-    </w:p>
-    <w:p>
-      <w:pPr>
-        <w:pBdr>
-          <w:top w:val="nil"/>
-          <w:left w:val="nil"/>
-          <w:bottom w:val="nil"/>
-          <w:right w:val="nil"/>
-          <w:between w:val="nil"/>
-        </w:pBdr>
         <w:tabs>
           <w:tab w:val="left" w:pos="360"/>
           <w:tab w:val="left" w:pos="1440"/>
@@ -1236,53 +1028,25 @@
         </w:tabs>
         <w:rPr>
           <w:rFonts w:ascii="Calibri" w:eastAsia="Calibri" w:hAnsi="Calibri" w:cs="Calibri"/>
-          <w:i/>
-          <w:color w:val="000000"/>
-          <w:sz w:val="21"/>
-          <w:szCs w:val="21"/>
-        </w:rPr>
-      </w:pPr>
-      <w:r>
-        <w:rPr>
-          <w:rFonts w:ascii="Calibri" w:eastAsia="Calibri" w:hAnsi="Calibri" w:cs="Calibri"/>
-          <w:b/>
-          <w:color w:val="000000"/>
-          <w:sz w:val="21"/>
-          <w:szCs w:val="21"/>
-        </w:rPr>
-        <w:t xml:space="preserve">Howard Hughes Medical Institute                                                                                  </w:t>
-      </w:r>
-      <w:r>
-        <w:rPr>
-          <w:rFonts w:ascii="Calibri" w:eastAsia="Calibri" w:hAnsi="Calibri" w:cs="Calibri"/>
-          <w:b/>
-          <w:color w:val="000000"/>
-          <w:sz w:val="21"/>
-          <w:szCs w:val="21"/>
-        </w:rPr>
-        <w:tab/>
-        <w:t xml:space="preserve">                            Ashburn, Virginia</w:t>
-      </w:r>
-      <w:r>
-        <w:rPr>
-          <w:rFonts w:ascii="Calibri" w:eastAsia="Calibri" w:hAnsi="Calibri" w:cs="Calibri"/>
-          <w:i/>
-          <w:color w:val="000000"/>
-          <w:sz w:val="21"/>
-          <w:szCs w:val="21"/>
-        </w:rPr>
-        <w:tab/>
+          <w:sz w:val="21"/>
+          <w:szCs w:val="21"/>
+        </w:rPr>
+      </w:pPr>
+      <w:r>
+        <w:rPr>
+          <w:rFonts w:ascii="Calibri" w:eastAsia="Calibri" w:hAnsi="Calibri" w:cs="Calibri"/>
+          <w:sz w:val="21"/>
+          <w:szCs w:val="21"/>
+        </w:rPr>
+        <w:t>Displayed strong leadership during challenging situations resulting in a 20% decrease in emergency response time elapsed.</w:t>
       </w:r>
     </w:p>
     <w:p>
       <w:pPr>
-        <w:pBdr>
-          <w:top w:val="nil"/>
-          <w:left w:val="nil"/>
-          <w:bottom w:val="nil"/>
-          <w:right w:val="nil"/>
-          <w:between w:val="nil"/>
-        </w:pBdr>
+        <w:numPr>
+          <w:ilvl w:val="0"/>
+          <w:numId w:val="2"/>
+        </w:numPr>
         <w:tabs>
           <w:tab w:val="left" w:pos="360"/>
           <w:tab w:val="left" w:pos="1440"/>
@@ -1292,199 +1056,20 @@
         </w:tabs>
         <w:rPr>
           <w:rFonts w:ascii="Calibri" w:eastAsia="Calibri" w:hAnsi="Calibri" w:cs="Calibri"/>
-          <w:b/>
-          <w:color w:val="000000"/>
-          <w:sz w:val="21"/>
-          <w:szCs w:val="21"/>
-        </w:rPr>
-      </w:pPr>
-      <w:r>
-        <w:rPr>
-          <w:rFonts w:ascii="Calibri" w:eastAsia="Calibri" w:hAnsi="Calibri" w:cs="Calibri"/>
-          <w:i/>
-          <w:color w:val="000000"/>
-          <w:sz w:val="21"/>
-          <w:szCs w:val="21"/>
-        </w:rPr>
-        <w:t>Data Engineering Intern</w:t>
-      </w:r>
-      <w:r>
-        <w:rPr>
-          <w:rFonts w:ascii="Calibri" w:eastAsia="Calibri" w:hAnsi="Calibri" w:cs="Calibri"/>
-          <w:i/>
-          <w:color w:val="000000"/>
-          <w:sz w:val="21"/>
-          <w:szCs w:val="21"/>
-        </w:rPr>
-        <w:tab/>
-        <w:t xml:space="preserve">                                                                    Jun 2019 – Aug 2019</w:t>
-      </w:r>
-      <w:r>
-        <w:rPr>
-          <w:rFonts w:ascii="Calibri" w:eastAsia="Calibri" w:hAnsi="Calibri" w:cs="Calibri"/>
-          <w:color w:val="000000"/>
-          <w:sz w:val="21"/>
-          <w:szCs w:val="21"/>
-        </w:rPr>
-        <w:tab/>
-      </w:r>
-    </w:p>
-    <w:p>
-      <w:pPr>
-        <w:numPr>
-          <w:ilvl w:val="0"/>
-          <w:numId w:val="1"/>
-        </w:numPr>
-        <w:pBdr>
-          <w:top w:val="nil"/>
-          <w:left w:val="nil"/>
-          <w:bottom w:val="nil"/>
-          <w:right w:val="nil"/>
-          <w:between w:val="nil"/>
-        </w:pBdr>
-        <w:rPr>
-          <w:rFonts w:ascii="Calibri" w:eastAsia="Calibri" w:hAnsi="Calibri" w:cs="Calibri"/>
-          <w:color w:val="000000"/>
-          <w:sz w:val="21"/>
-          <w:szCs w:val="21"/>
-        </w:rPr>
-      </w:pPr>
-      <w:r>
-        <w:rPr>
-          <w:rFonts w:ascii="Calibri" w:eastAsia="Calibri" w:hAnsi="Calibri" w:cs="Calibri"/>
-          <w:color w:val="000000"/>
-          <w:sz w:val="21"/>
-          <w:szCs w:val="21"/>
-        </w:rPr>
-        <w:t xml:space="preserve">Used MATLAB video annotation library to segment out limbs of fruit flies to determine how different stimuli applied to the flies affect their movements and </w:t>
-      </w:r>
-      <w:proofErr w:type="gramStart"/>
-      <w:r>
-        <w:rPr>
-          <w:rFonts w:ascii="Calibri" w:eastAsia="Calibri" w:hAnsi="Calibri" w:cs="Calibri"/>
-          <w:color w:val="000000"/>
-          <w:sz w:val="21"/>
-          <w:szCs w:val="21"/>
-        </w:rPr>
-        <w:t>behavior</w:t>
-      </w:r>
-      <w:proofErr w:type="gramEnd"/>
-    </w:p>
-    <w:p>
-      <w:pPr>
-        <w:numPr>
-          <w:ilvl w:val="0"/>
-          <w:numId w:val="1"/>
-        </w:numPr>
-        <w:pBdr>
-          <w:top w:val="nil"/>
-          <w:left w:val="nil"/>
-          <w:bottom w:val="nil"/>
-          <w:right w:val="nil"/>
-          <w:between w:val="nil"/>
-        </w:pBdr>
-        <w:rPr>
-          <w:rFonts w:ascii="Calibri" w:eastAsia="Calibri" w:hAnsi="Calibri" w:cs="Calibri"/>
-          <w:color w:val="000000"/>
-          <w:sz w:val="21"/>
-          <w:szCs w:val="21"/>
-        </w:rPr>
-      </w:pPr>
-      <w:r>
-        <w:rPr>
-          <w:rFonts w:ascii="Calibri" w:eastAsia="Calibri" w:hAnsi="Calibri" w:cs="Calibri"/>
-          <w:color w:val="000000"/>
-          <w:sz w:val="21"/>
-          <w:szCs w:val="21"/>
-        </w:rPr>
-        <w:t xml:space="preserve">Trained certain machine learning algorithms that ultimately predicted limb movements with a 92.7% </w:t>
-      </w:r>
-      <w:proofErr w:type="gramStart"/>
-      <w:r>
-        <w:rPr>
-          <w:rFonts w:ascii="Calibri" w:eastAsia="Calibri" w:hAnsi="Calibri" w:cs="Calibri"/>
-          <w:color w:val="000000"/>
-          <w:sz w:val="21"/>
-          <w:szCs w:val="21"/>
-        </w:rPr>
-        <w:t>accuracy</w:t>
-      </w:r>
-      <w:proofErr w:type="gramEnd"/>
-      <w:r>
-        <w:rPr>
-          <w:rFonts w:ascii="Calibri" w:eastAsia="Calibri" w:hAnsi="Calibri" w:cs="Calibri"/>
-          <w:color w:val="000000"/>
-          <w:sz w:val="21"/>
-          <w:szCs w:val="21"/>
-        </w:rPr>
-        <w:t xml:space="preserve"> </w:t>
-      </w:r>
-    </w:p>
-    <w:p>
-      <w:pPr>
-        <w:numPr>
-          <w:ilvl w:val="0"/>
-          <w:numId w:val="1"/>
-        </w:numPr>
-        <w:pBdr>
-          <w:top w:val="nil"/>
-          <w:left w:val="nil"/>
-          <w:bottom w:val="nil"/>
-          <w:right w:val="nil"/>
-          <w:between w:val="nil"/>
-        </w:pBdr>
-        <w:rPr>
-          <w:rFonts w:ascii="Calibri" w:eastAsia="Calibri" w:hAnsi="Calibri" w:cs="Calibri"/>
-          <w:color w:val="000000"/>
-          <w:sz w:val="21"/>
-          <w:szCs w:val="21"/>
-        </w:rPr>
-      </w:pPr>
-      <w:r>
-        <w:rPr>
-          <w:rFonts w:ascii="Calibri" w:eastAsia="Calibri" w:hAnsi="Calibri" w:cs="Calibri"/>
-          <w:color w:val="000000"/>
-          <w:sz w:val="21"/>
-          <w:szCs w:val="21"/>
-        </w:rPr>
-        <w:t xml:space="preserve">Developed and implemented a user interface on Python and MATLAB to track the performances of the algorithms, to produce confusion matrices, and to display performance </w:t>
-      </w:r>
-      <w:proofErr w:type="gramStart"/>
-      <w:r>
-        <w:rPr>
-          <w:rFonts w:ascii="Calibri" w:eastAsia="Calibri" w:hAnsi="Calibri" w:cs="Calibri"/>
-          <w:color w:val="000000"/>
-          <w:sz w:val="21"/>
-          <w:szCs w:val="21"/>
-        </w:rPr>
-        <w:t>metrics</w:t>
-      </w:r>
-      <w:proofErr w:type="gramEnd"/>
-    </w:p>
-    <w:p>
-      <w:pPr>
-        <w:pBdr>
-          <w:top w:val="nil"/>
-          <w:left w:val="nil"/>
-          <w:bottom w:val="nil"/>
-          <w:right w:val="nil"/>
-          <w:between w:val="nil"/>
-        </w:pBdr>
-        <w:tabs>
-          <w:tab w:val="left" w:pos="360"/>
-          <w:tab w:val="left" w:pos="1440"/>
-          <w:tab w:val="left" w:pos="5760"/>
-          <w:tab w:val="left" w:pos="7920"/>
-          <w:tab w:val="right" w:pos="10780"/>
-        </w:tabs>
-        <w:ind w:left="720"/>
-        <w:rPr>
-          <w:rFonts w:ascii="Calibri" w:eastAsia="Calibri" w:hAnsi="Calibri" w:cs="Calibri"/>
-          <w:color w:val="000000"/>
-          <w:sz w:val="13"/>
-          <w:szCs w:val="13"/>
-        </w:rPr>
-      </w:pPr>
+          <w:iCs/>
+          <w:sz w:val="21"/>
+          <w:szCs w:val="21"/>
+        </w:rPr>
+      </w:pPr>
+      <w:r>
+        <w:rPr>
+          <w:rFonts w:ascii="Calibri" w:eastAsia="Calibri" w:hAnsi="Calibri" w:cs="Calibri"/>
+          <w:iCs/>
+          <w:sz w:val="21"/>
+          <w:szCs w:val="21"/>
+        </w:rPr>
+        <w:t>Directed teams with nurses &amp; family members to develop &amp; implement comprehensive care plans, resulting in a 30% improvement in client outcomes &amp; heightened patient satisfaction scores.</w:t>
+      </w:r>
     </w:p>
     <w:p>
       <w:pPr>
@@ -1584,52 +1169,68 @@
         <w:rPr>
           <w:rFonts w:ascii="Calibri" w:eastAsia="Calibri" w:hAnsi="Calibri" w:cs="Calibri"/>
           <w:b/>
-          <w:color w:val="000000"/>
-          <w:sz w:val="21"/>
-          <w:szCs w:val="21"/>
-        </w:rPr>
-        <w:t>Chime Bot</w:t>
-      </w:r>
-      <w:r>
-        <w:rPr>
-          <w:rFonts w:ascii="Calibri" w:eastAsia="Calibri" w:hAnsi="Calibri" w:cs="Calibri"/>
-          <w:b/>
-          <w:color w:val="000000"/>
-          <w:sz w:val="21"/>
-          <w:szCs w:val="21"/>
-        </w:rPr>
-        <w:tab/>
-      </w:r>
-      <w:r>
-        <w:rPr>
-          <w:rFonts w:ascii="Calibri" w:eastAsia="Calibri" w:hAnsi="Calibri" w:cs="Calibri"/>
-          <w:b/>
-          <w:color w:val="000000"/>
-          <w:sz w:val="21"/>
-          <w:szCs w:val="21"/>
-        </w:rPr>
-        <w:tab/>
-      </w:r>
-      <w:r>
-        <w:rPr>
-          <w:rFonts w:ascii="Calibri" w:eastAsia="Calibri" w:hAnsi="Calibri" w:cs="Calibri"/>
-          <w:b/>
-          <w:color w:val="000000"/>
-          <w:sz w:val="21"/>
-          <w:szCs w:val="21"/>
-        </w:rPr>
-        <w:tab/>
-      </w:r>
-      <w:r>
-        <w:rPr>
-          <w:rFonts w:ascii="Calibri" w:eastAsia="Calibri" w:hAnsi="Calibri" w:cs="Calibri"/>
-          <w:b/>
-          <w:color w:val="000000"/>
-          <w:sz w:val="21"/>
-          <w:szCs w:val="21"/>
-        </w:rPr>
-        <w:tab/>
-        <w:t>New York, New York</w:t>
+          <w:sz w:val="21"/>
+          <w:szCs w:val="21"/>
+        </w:rPr>
+        <w:t>Portfolio Website</w:t>
+      </w:r>
+      <w:r>
+        <w:rPr>
+          <w:rFonts w:ascii="Calibri" w:eastAsia="Calibri" w:hAnsi="Calibri" w:cs="Calibri"/>
+          <w:b/>
+          <w:color w:val="000000"/>
+          <w:sz w:val="21"/>
+          <w:szCs w:val="21"/>
+        </w:rPr>
+        <w:tab/>
+      </w:r>
+      <w:r>
+        <w:rPr>
+          <w:rFonts w:ascii="Calibri" w:eastAsia="Calibri" w:hAnsi="Calibri" w:cs="Calibri"/>
+          <w:b/>
+          <w:color w:val="000000"/>
+          <w:sz w:val="21"/>
+          <w:szCs w:val="21"/>
+        </w:rPr>
+        <w:tab/>
+      </w:r>
+      <w:r>
+        <w:rPr>
+          <w:rFonts w:ascii="Calibri" w:eastAsia="Calibri" w:hAnsi="Calibri" w:cs="Calibri"/>
+          <w:b/>
+          <w:color w:val="000000"/>
+          <w:sz w:val="21"/>
+          <w:szCs w:val="21"/>
+        </w:rPr>
+        <w:tab/>
+      </w:r>
+      <w:r>
+        <w:rPr>
+          <w:rFonts w:ascii="Calibri" w:eastAsia="Calibri" w:hAnsi="Calibri" w:cs="Calibri"/>
+          <w:b/>
+          <w:sz w:val="21"/>
+          <w:szCs w:val="21"/>
+        </w:rPr>
+        <w:t>Towson</w:t>
+      </w:r>
+      <w:r>
+        <w:rPr>
+          <w:rFonts w:ascii="Calibri" w:eastAsia="Calibri" w:hAnsi="Calibri" w:cs="Calibri"/>
+          <w:b/>
+          <w:color w:val="000000"/>
+          <w:sz w:val="21"/>
+          <w:szCs w:val="21"/>
+        </w:rPr>
+        <w:t xml:space="preserve">, </w:t>
+      </w:r>
+      <w:r>
+        <w:rPr>
+          <w:rFonts w:ascii="Calibri" w:eastAsia="Calibri" w:hAnsi="Calibri" w:cs="Calibri"/>
+          <w:b/>
+          <w:sz w:val="21"/>
+          <w:szCs w:val="21"/>
+        </w:rPr>
+        <w:t>MD</w:t>
       </w:r>
     </w:p>
     <w:p>
@@ -1664,55 +1265,120 @@
           <w:sz w:val="21"/>
           <w:szCs w:val="21"/>
         </w:rPr>
-        <w:t>Team Member</w:t>
-      </w:r>
-      <w:r>
-        <w:rPr>
-          <w:rFonts w:ascii="Calibri" w:eastAsia="Calibri" w:hAnsi="Calibri" w:cs="Calibri"/>
-          <w:i/>
-          <w:color w:val="000000"/>
-          <w:sz w:val="21"/>
-          <w:szCs w:val="21"/>
-        </w:rPr>
-        <w:tab/>
-      </w:r>
-      <w:r>
-        <w:rPr>
-          <w:rFonts w:ascii="Calibri" w:eastAsia="Calibri" w:hAnsi="Calibri" w:cs="Calibri"/>
-          <w:i/>
-          <w:color w:val="000000"/>
-          <w:sz w:val="21"/>
-          <w:szCs w:val="21"/>
-        </w:rPr>
-        <w:tab/>
-      </w:r>
-      <w:r>
-        <w:rPr>
-          <w:rFonts w:ascii="Calibri" w:eastAsia="Calibri" w:hAnsi="Calibri" w:cs="Calibri"/>
-          <w:i/>
-          <w:color w:val="000000"/>
-          <w:sz w:val="21"/>
-          <w:szCs w:val="21"/>
-        </w:rPr>
-        <w:tab/>
-      </w:r>
-      <w:r>
-        <w:rPr>
-          <w:rFonts w:ascii="Calibri" w:eastAsia="Calibri" w:hAnsi="Calibri" w:cs="Calibri"/>
-          <w:i/>
-          <w:color w:val="000000"/>
-          <w:sz w:val="21"/>
-          <w:szCs w:val="21"/>
-        </w:rPr>
-        <w:tab/>
-        <w:t>Jun 2020 – July 2020</w:t>
+        <w:t xml:space="preserve">     </w:t>
+      </w:r>
+      <w:r>
+        <w:rPr>
+          <w:rFonts w:ascii="Calibri" w:eastAsia="Calibri" w:hAnsi="Calibri" w:cs="Calibri"/>
+          <w:i/>
+          <w:color w:val="000000"/>
+          <w:sz w:val="21"/>
+          <w:szCs w:val="21"/>
+        </w:rPr>
+        <w:tab/>
+      </w:r>
+      <w:r>
+        <w:rPr>
+          <w:rFonts w:ascii="Calibri" w:eastAsia="Calibri" w:hAnsi="Calibri" w:cs="Calibri"/>
+          <w:i/>
+          <w:color w:val="000000"/>
+          <w:sz w:val="21"/>
+          <w:szCs w:val="21"/>
+        </w:rPr>
+        <w:tab/>
+      </w:r>
+      <w:r>
+        <w:rPr>
+          <w:rFonts w:ascii="Calibri" w:eastAsia="Calibri" w:hAnsi="Calibri" w:cs="Calibri"/>
+          <w:i/>
+          <w:color w:val="000000"/>
+          <w:sz w:val="21"/>
+          <w:szCs w:val="21"/>
+        </w:rPr>
+        <w:tab/>
+      </w:r>
+      <w:r>
+        <w:rPr>
+          <w:rFonts w:ascii="Calibri" w:eastAsia="Calibri" w:hAnsi="Calibri" w:cs="Calibri"/>
+          <w:i/>
+          <w:color w:val="000000"/>
+          <w:sz w:val="21"/>
+          <w:szCs w:val="21"/>
+        </w:rPr>
+        <w:t xml:space="preserve">                                                                     </w:t>
+      </w:r>
+      <w:r>
+        <w:rPr>
+          <w:rFonts w:ascii="Calibri" w:eastAsia="Calibri" w:hAnsi="Calibri" w:cs="Calibri"/>
+          <w:i/>
+          <w:sz w:val="21"/>
+          <w:szCs w:val="21"/>
+        </w:rPr>
+        <w:t>Jan</w:t>
+      </w:r>
+      <w:r>
+        <w:rPr>
+          <w:rFonts w:ascii="Calibri" w:eastAsia="Calibri" w:hAnsi="Calibri" w:cs="Calibri"/>
+          <w:i/>
+          <w:color w:val="000000"/>
+          <w:sz w:val="21"/>
+          <w:szCs w:val="21"/>
+        </w:rPr>
+        <w:t xml:space="preserve"> 202</w:t>
+      </w:r>
+      <w:r>
+        <w:rPr>
+          <w:rFonts w:ascii="Calibri" w:eastAsia="Calibri" w:hAnsi="Calibri" w:cs="Calibri"/>
+          <w:i/>
+          <w:sz w:val="21"/>
+          <w:szCs w:val="21"/>
+        </w:rPr>
+        <w:t>4</w:t>
+      </w:r>
+      <w:r>
+        <w:rPr>
+          <w:rFonts w:ascii="Calibri" w:eastAsia="Calibri" w:hAnsi="Calibri" w:cs="Calibri"/>
+          <w:i/>
+          <w:color w:val="000000"/>
+          <w:sz w:val="21"/>
+          <w:szCs w:val="21"/>
+        </w:rPr>
+        <w:t xml:space="preserve"> – </w:t>
+      </w:r>
+      <w:r>
+        <w:rPr>
+          <w:rFonts w:ascii="Calibri" w:eastAsia="Calibri" w:hAnsi="Calibri" w:cs="Calibri"/>
+          <w:i/>
+          <w:sz w:val="21"/>
+          <w:szCs w:val="21"/>
+        </w:rPr>
+        <w:t>Feb</w:t>
+      </w:r>
+      <w:r>
+        <w:rPr>
+          <w:rFonts w:ascii="Calibri" w:eastAsia="Calibri" w:hAnsi="Calibri" w:cs="Calibri"/>
+          <w:i/>
+          <w:color w:val="000000"/>
+          <w:sz w:val="21"/>
+          <w:szCs w:val="21"/>
+        </w:rPr>
+        <w:t xml:space="preserve"> 202</w:t>
+      </w:r>
+      <w:r>
+        <w:rPr>
+          <w:rFonts w:ascii="Calibri" w:eastAsia="Calibri" w:hAnsi="Calibri" w:cs="Calibri"/>
+          <w:i/>
+          <w:sz w:val="21"/>
+          <w:szCs w:val="21"/>
+        </w:rPr>
+        <w:t>4</w:t>
       </w:r>
     </w:p>
     <w:p>
       <w:pPr>
         <w:numPr>
           <w:ilvl w:val="0"/>
-          <w:numId w:val="2"/>
+          <w:numId w:val="4"/>
         </w:numPr>
         <w:pBdr>
           <w:top w:val="nil"/>
@@ -1723,38 +1389,25 @@
         </w:pBdr>
         <w:spacing w:after="40"/>
         <w:rPr>
-          <w:rFonts w:ascii="Calibri" w:eastAsia="Calibri" w:hAnsi="Calibri" w:cs="Calibri"/>
-          <w:color w:val="000000"/>
-          <w:sz w:val="21"/>
-          <w:szCs w:val="21"/>
-        </w:rPr>
-      </w:pPr>
-      <w:r>
-        <w:rPr>
-          <w:rFonts w:ascii="Calibri" w:eastAsia="Calibri" w:hAnsi="Calibri" w:cs="Calibri"/>
-          <w:color w:val="000000"/>
-          <w:sz w:val="21"/>
-          <w:szCs w:val="21"/>
-        </w:rPr>
-        <w:t xml:space="preserve">Developed a bot for Amazon Chime that will enhance contact management and support sub-commands for team </w:t>
-      </w:r>
-      <w:proofErr w:type="gramStart"/>
-      <w:r>
-        <w:rPr>
-          <w:rFonts w:ascii="Calibri" w:eastAsia="Calibri" w:hAnsi="Calibri" w:cs="Calibri"/>
-          <w:color w:val="000000"/>
-          <w:sz w:val="21"/>
-          <w:szCs w:val="21"/>
-        </w:rPr>
-        <w:t>functionalities</w:t>
-      </w:r>
-      <w:proofErr w:type="gramEnd"/>
+          <w:color w:val="000000"/>
+          <w:sz w:val="21"/>
+          <w:szCs w:val="21"/>
+        </w:rPr>
+      </w:pPr>
+      <w:r>
+        <w:rPr>
+          <w:rFonts w:ascii="Calibri" w:eastAsia="Calibri" w:hAnsi="Calibri" w:cs="Calibri"/>
+          <w:sz w:val="21"/>
+          <w:szCs w:val="21"/>
+        </w:rPr>
+        <w:t>A sleek personal portfolio website expertly showcasing my HTML/CSS skills, featuring a clean layout and interactive elements for a polished presentation.</w:t>
+      </w:r>
     </w:p>
     <w:p>
       <w:pPr>
         <w:numPr>
           <w:ilvl w:val="0"/>
-          <w:numId w:val="2"/>
+          <w:numId w:val="4"/>
         </w:numPr>
         <w:pBdr>
           <w:top w:val="nil"/>
@@ -1766,255 +1419,33 @@
         <w:spacing w:after="40"/>
         <w:rPr>
           <w:rFonts w:ascii="Calibri" w:eastAsia="Calibri" w:hAnsi="Calibri" w:cs="Calibri"/>
-          <w:color w:val="000000"/>
-          <w:sz w:val="21"/>
-          <w:szCs w:val="21"/>
-        </w:rPr>
-      </w:pPr>
-      <w:r>
-        <w:rPr>
-          <w:rFonts w:ascii="Calibri" w:eastAsia="Calibri" w:hAnsi="Calibri" w:cs="Calibri"/>
-          <w:color w:val="000000"/>
-          <w:sz w:val="21"/>
-          <w:szCs w:val="21"/>
-        </w:rPr>
-        <w:t xml:space="preserve">Created bot services using AWS Lambda and Amazon Lex to permit users to create contact </w:t>
-      </w:r>
-      <w:proofErr w:type="gramStart"/>
-      <w:r>
-        <w:rPr>
-          <w:rFonts w:ascii="Calibri" w:eastAsia="Calibri" w:hAnsi="Calibri" w:cs="Calibri"/>
-          <w:color w:val="000000"/>
-          <w:sz w:val="21"/>
-          <w:szCs w:val="21"/>
-        </w:rPr>
-        <w:t>aliases</w:t>
-      </w:r>
-      <w:proofErr w:type="gramEnd"/>
-    </w:p>
-    <w:p>
-      <w:pPr>
-        <w:pBdr>
-          <w:top w:val="nil"/>
-          <w:left w:val="nil"/>
-          <w:bottom w:val="nil"/>
-          <w:right w:val="nil"/>
-          <w:between w:val="nil"/>
-        </w:pBdr>
-        <w:tabs>
-          <w:tab w:val="left" w:pos="360"/>
-          <w:tab w:val="left" w:pos="1440"/>
-          <w:tab w:val="left" w:pos="5760"/>
-          <w:tab w:val="left" w:pos="7920"/>
-          <w:tab w:val="right" w:pos="10780"/>
-        </w:tabs>
-        <w:rPr>
-          <w:rFonts w:ascii="Calibri" w:eastAsia="Calibri" w:hAnsi="Calibri" w:cs="Calibri"/>
-          <w:b/>
-          <w:color w:val="000000"/>
-          <w:sz w:val="21"/>
-          <w:szCs w:val="21"/>
-        </w:rPr>
-      </w:pPr>
-      <w:r>
-        <w:rPr>
-          <w:rFonts w:ascii="Calibri" w:eastAsia="Calibri" w:hAnsi="Calibri" w:cs="Calibri"/>
-          <w:b/>
-          <w:color w:val="000000"/>
-          <w:sz w:val="21"/>
-          <w:szCs w:val="21"/>
-        </w:rPr>
-        <w:t>Stock Predictor</w:t>
-      </w:r>
-      <w:r>
-        <w:rPr>
-          <w:rFonts w:ascii="Calibri" w:eastAsia="Calibri" w:hAnsi="Calibri" w:cs="Calibri"/>
-          <w:b/>
-          <w:color w:val="000000"/>
-          <w:sz w:val="21"/>
-          <w:szCs w:val="21"/>
-        </w:rPr>
-        <w:tab/>
-      </w:r>
-      <w:r>
-        <w:rPr>
-          <w:rFonts w:ascii="Calibri" w:eastAsia="Calibri" w:hAnsi="Calibri" w:cs="Calibri"/>
-          <w:b/>
-          <w:color w:val="000000"/>
-          <w:sz w:val="21"/>
-          <w:szCs w:val="21"/>
-        </w:rPr>
-        <w:tab/>
-      </w:r>
-      <w:r>
-        <w:rPr>
-          <w:rFonts w:ascii="Calibri" w:eastAsia="Calibri" w:hAnsi="Calibri" w:cs="Calibri"/>
-          <w:b/>
-          <w:color w:val="000000"/>
-          <w:sz w:val="21"/>
-          <w:szCs w:val="21"/>
-        </w:rPr>
-        <w:tab/>
-      </w:r>
-      <w:r>
-        <w:rPr>
-          <w:rFonts w:ascii="Calibri" w:eastAsia="Calibri" w:hAnsi="Calibri" w:cs="Calibri"/>
-          <w:b/>
-          <w:color w:val="000000"/>
-          <w:sz w:val="21"/>
-          <w:szCs w:val="21"/>
-        </w:rPr>
-        <w:tab/>
-        <w:t>Sterling, Virginia</w:t>
-      </w:r>
-    </w:p>
-    <w:p>
-      <w:pPr>
-        <w:pBdr>
-          <w:top w:val="nil"/>
-          <w:left w:val="nil"/>
-          <w:bottom w:val="nil"/>
-          <w:right w:val="nil"/>
-          <w:between w:val="nil"/>
-        </w:pBdr>
-        <w:tabs>
-          <w:tab w:val="left" w:pos="360"/>
-          <w:tab w:val="left" w:pos="1440"/>
-          <w:tab w:val="left" w:pos="5760"/>
-          <w:tab w:val="left" w:pos="7920"/>
-          <w:tab w:val="right" w:pos="10780"/>
-        </w:tabs>
-        <w:rPr>
-          <w:rFonts w:ascii="Calibri" w:eastAsia="Calibri" w:hAnsi="Calibri" w:cs="Calibri"/>
-          <w:i/>
-          <w:color w:val="000000"/>
-          <w:sz w:val="21"/>
-          <w:szCs w:val="21"/>
-        </w:rPr>
-      </w:pPr>
-      <w:r>
-        <w:rPr>
-          <w:rFonts w:ascii="Calibri" w:eastAsia="Calibri" w:hAnsi="Calibri" w:cs="Calibri"/>
-          <w:i/>
-          <w:color w:val="000000"/>
-          <w:sz w:val="21"/>
-          <w:szCs w:val="21"/>
-        </w:rPr>
-        <w:t>Team Lead</w:t>
-      </w:r>
-      <w:r>
-        <w:rPr>
-          <w:rFonts w:ascii="Calibri" w:eastAsia="Calibri" w:hAnsi="Calibri" w:cs="Calibri"/>
-          <w:i/>
-          <w:color w:val="000000"/>
-          <w:sz w:val="21"/>
-          <w:szCs w:val="21"/>
-        </w:rPr>
-        <w:tab/>
-      </w:r>
-      <w:r>
-        <w:rPr>
-          <w:rFonts w:ascii="Calibri" w:eastAsia="Calibri" w:hAnsi="Calibri" w:cs="Calibri"/>
-          <w:i/>
-          <w:color w:val="000000"/>
-          <w:sz w:val="21"/>
-          <w:szCs w:val="21"/>
-        </w:rPr>
-        <w:tab/>
-      </w:r>
-      <w:r>
-        <w:rPr>
-          <w:rFonts w:ascii="Calibri" w:eastAsia="Calibri" w:hAnsi="Calibri" w:cs="Calibri"/>
-          <w:i/>
-          <w:color w:val="000000"/>
-          <w:sz w:val="21"/>
-          <w:szCs w:val="21"/>
-        </w:rPr>
-        <w:tab/>
-      </w:r>
-      <w:r>
-        <w:rPr>
-          <w:rFonts w:ascii="Calibri" w:eastAsia="Calibri" w:hAnsi="Calibri" w:cs="Calibri"/>
-          <w:i/>
-          <w:color w:val="000000"/>
-          <w:sz w:val="21"/>
-          <w:szCs w:val="21"/>
-        </w:rPr>
-        <w:tab/>
-        <w:t>Nov 2018 – Jan 2019</w:t>
-      </w:r>
-    </w:p>
-    <w:p>
-      <w:pPr>
-        <w:numPr>
-          <w:ilvl w:val="0"/>
-          <w:numId w:val="2"/>
-        </w:numPr>
-        <w:pBdr>
-          <w:top w:val="nil"/>
-          <w:left w:val="nil"/>
-          <w:bottom w:val="nil"/>
-          <w:right w:val="nil"/>
-          <w:between w:val="nil"/>
-        </w:pBdr>
-        <w:spacing w:after="40"/>
-        <w:rPr>
-          <w:rFonts w:ascii="Calibri" w:eastAsia="Calibri" w:hAnsi="Calibri" w:cs="Calibri"/>
-          <w:color w:val="000000"/>
-          <w:sz w:val="21"/>
-          <w:szCs w:val="21"/>
-        </w:rPr>
-      </w:pPr>
-      <w:r>
-        <w:rPr>
-          <w:rFonts w:ascii="Calibri" w:eastAsia="Calibri" w:hAnsi="Calibri" w:cs="Calibri"/>
-          <w:color w:val="000000"/>
-          <w:sz w:val="21"/>
-          <w:szCs w:val="21"/>
-        </w:rPr>
-        <w:t xml:space="preserve">Trained mathematical models to predict stock price trends using Naive Bayes, Neural Networks, and Linear Regression Time Series </w:t>
-      </w:r>
-      <w:proofErr w:type="gramStart"/>
-      <w:r>
-        <w:rPr>
-          <w:rFonts w:ascii="Calibri" w:eastAsia="Calibri" w:hAnsi="Calibri" w:cs="Calibri"/>
-          <w:color w:val="000000"/>
-          <w:sz w:val="21"/>
-          <w:szCs w:val="21"/>
-        </w:rPr>
-        <w:t>algorithms</w:t>
-      </w:r>
-      <w:proofErr w:type="gramEnd"/>
-    </w:p>
-    <w:p>
-      <w:pPr>
-        <w:numPr>
-          <w:ilvl w:val="0"/>
-          <w:numId w:val="2"/>
-        </w:numPr>
-        <w:pBdr>
-          <w:top w:val="nil"/>
-          <w:left w:val="nil"/>
-          <w:bottom w:val="nil"/>
-          <w:right w:val="nil"/>
-          <w:between w:val="nil"/>
-        </w:pBdr>
-        <w:spacing w:after="40"/>
-        <w:rPr>
-          <w:rFonts w:ascii="Calibri" w:eastAsia="Calibri" w:hAnsi="Calibri" w:cs="Calibri"/>
-          <w:color w:val="000000"/>
-          <w:sz w:val="21"/>
-          <w:szCs w:val="21"/>
-        </w:rPr>
-      </w:pPr>
-      <w:r>
-        <w:rPr>
-          <w:rFonts w:ascii="Calibri" w:eastAsia="Calibri" w:hAnsi="Calibri" w:cs="Calibri"/>
-          <w:color w:val="000000"/>
-          <w:sz w:val="21"/>
-          <w:szCs w:val="21"/>
-        </w:rPr>
-        <w:t>Scripted the predictive stock price model and obtained a prediction accuracy of 90.07%</w:t>
+          <w:sz w:val="21"/>
+          <w:szCs w:val="21"/>
+        </w:rPr>
+      </w:pPr>
+      <w:r>
+        <w:rPr>
+          <w:rFonts w:ascii="Calibri" w:eastAsia="Calibri" w:hAnsi="Calibri" w:cs="Calibri"/>
+          <w:sz w:val="21"/>
+          <w:szCs w:val="21"/>
+        </w:rPr>
+        <w:t xml:space="preserve">Elevating the traditional resume and offering an engaging experience with </w:t>
+      </w:r>
+      <w:r>
+        <w:rPr>
+          <w:rFonts w:ascii="Calibri" w:eastAsia="Calibri" w:hAnsi="Calibri" w:cs="Calibri"/>
+          <w:sz w:val="21"/>
+          <w:szCs w:val="21"/>
+        </w:rPr>
+        <w:t>projects and</w:t>
+      </w:r>
+      <w:r>
+        <w:rPr>
+          <w:rFonts w:ascii="Calibri" w:eastAsia="Calibri" w:hAnsi="Calibri" w:cs="Calibri"/>
+          <w:sz w:val="21"/>
+          <w:szCs w:val="21"/>
+        </w:rPr>
+        <w:t xml:space="preserve"> experience snippets, highlighting practical applications of my expertise.</w:t>
       </w:r>
     </w:p>
     <w:p>
@@ -2132,42 +1563,68 @@
         <w:rPr>
           <w:rFonts w:ascii="Calibri" w:eastAsia="Calibri" w:hAnsi="Calibri" w:cs="Calibri"/>
           <w:b/>
-          <w:color w:val="000000"/>
-          <w:sz w:val="21"/>
-          <w:szCs w:val="21"/>
-        </w:rPr>
-        <w:t>Georgia Tech’s College of Computing</w:t>
-      </w:r>
-      <w:r>
-        <w:rPr>
-          <w:rFonts w:ascii="Calibri" w:eastAsia="Calibri" w:hAnsi="Calibri" w:cs="Calibri"/>
-          <w:b/>
-          <w:color w:val="000000"/>
-          <w:sz w:val="21"/>
-          <w:szCs w:val="21"/>
-        </w:rPr>
-        <w:tab/>
-      </w:r>
-      <w:r>
-        <w:rPr>
-          <w:rFonts w:ascii="Calibri" w:eastAsia="Calibri" w:hAnsi="Calibri" w:cs="Calibri"/>
-          <w:b/>
-          <w:color w:val="000000"/>
-          <w:sz w:val="21"/>
-          <w:szCs w:val="21"/>
-        </w:rPr>
-        <w:tab/>
-      </w:r>
-      <w:r>
-        <w:rPr>
-          <w:rFonts w:ascii="Calibri" w:eastAsia="Calibri" w:hAnsi="Calibri" w:cs="Calibri"/>
-          <w:b/>
-          <w:color w:val="000000"/>
-          <w:sz w:val="21"/>
-          <w:szCs w:val="21"/>
-        </w:rPr>
-        <w:tab/>
-        <w:t>Atlanta, Georgia</w:t>
+          <w:sz w:val="21"/>
+          <w:szCs w:val="21"/>
+        </w:rPr>
+        <w:t>Software Engineering Club</w:t>
+      </w:r>
+      <w:r>
+        <w:rPr>
+          <w:rFonts w:ascii="Calibri" w:eastAsia="Calibri" w:hAnsi="Calibri" w:cs="Calibri"/>
+          <w:b/>
+          <w:color w:val="000000"/>
+          <w:sz w:val="21"/>
+          <w:szCs w:val="21"/>
+        </w:rPr>
+        <w:tab/>
+      </w:r>
+      <w:r>
+        <w:rPr>
+          <w:rFonts w:ascii="Calibri" w:eastAsia="Calibri" w:hAnsi="Calibri" w:cs="Calibri"/>
+          <w:b/>
+          <w:color w:val="000000"/>
+          <w:sz w:val="21"/>
+          <w:szCs w:val="21"/>
+        </w:rPr>
+        <w:tab/>
+      </w:r>
+      <w:r>
+        <w:rPr>
+          <w:rFonts w:ascii="Calibri" w:eastAsia="Calibri" w:hAnsi="Calibri" w:cs="Calibri"/>
+          <w:b/>
+          <w:color w:val="000000"/>
+          <w:sz w:val="21"/>
+          <w:szCs w:val="21"/>
+        </w:rPr>
+        <w:tab/>
+      </w:r>
+      <w:r>
+        <w:rPr>
+          <w:rFonts w:ascii="Calibri" w:eastAsia="Calibri" w:hAnsi="Calibri" w:cs="Calibri"/>
+          <w:b/>
+          <w:sz w:val="21"/>
+          <w:szCs w:val="21"/>
+        </w:rPr>
+        <w:t>Towson</w:t>
+      </w:r>
+      <w:r>
+        <w:rPr>
+          <w:rFonts w:ascii="Calibri" w:eastAsia="Calibri" w:hAnsi="Calibri" w:cs="Calibri"/>
+          <w:b/>
+          <w:color w:val="000000"/>
+          <w:sz w:val="21"/>
+          <w:szCs w:val="21"/>
+        </w:rPr>
+        <w:t xml:space="preserve">, </w:t>
+      </w:r>
+      <w:r>
+        <w:rPr>
+          <w:rFonts w:ascii="Calibri" w:eastAsia="Calibri" w:hAnsi="Calibri" w:cs="Calibri"/>
+          <w:b/>
+          <w:sz w:val="21"/>
+          <w:szCs w:val="21"/>
+        </w:rPr>
+        <w:t>MD</w:t>
       </w:r>
     </w:p>
     <w:p>
@@ -2202,38 +1659,94 @@
           <w:sz w:val="21"/>
           <w:szCs w:val="21"/>
         </w:rPr>
-        <w:t>Teaching Assistant for CS 2340 (Objects and Design)</w:t>
-      </w:r>
-      <w:r>
-        <w:rPr>
-          <w:rFonts w:ascii="Calibri" w:eastAsia="Calibri" w:hAnsi="Calibri" w:cs="Calibri"/>
-          <w:i/>
-          <w:color w:val="000000"/>
-          <w:sz w:val="21"/>
-          <w:szCs w:val="21"/>
-        </w:rPr>
-        <w:tab/>
-      </w:r>
-      <w:r>
-        <w:rPr>
-          <w:rFonts w:ascii="Calibri" w:eastAsia="Calibri" w:hAnsi="Calibri" w:cs="Calibri"/>
-          <w:i/>
-          <w:color w:val="000000"/>
-          <w:sz w:val="21"/>
-          <w:szCs w:val="21"/>
-        </w:rPr>
-        <w:tab/>
-      </w:r>
-      <w:r>
-        <w:rPr>
-          <w:rFonts w:ascii="Calibri" w:eastAsia="Calibri" w:hAnsi="Calibri" w:cs="Calibri"/>
-          <w:i/>
-          <w:color w:val="000000"/>
-          <w:sz w:val="21"/>
-          <w:szCs w:val="21"/>
-        </w:rPr>
-        <w:tab/>
-        <w:t>Aug 2020 – Dec 2020</w:t>
+        <w:t>Te</w:t>
+      </w:r>
+      <w:r>
+        <w:rPr>
+          <w:rFonts w:ascii="Calibri" w:eastAsia="Calibri" w:hAnsi="Calibri" w:cs="Calibri"/>
+          <w:i/>
+          <w:sz w:val="21"/>
+          <w:szCs w:val="21"/>
+        </w:rPr>
+        <w:t>am Member</w:t>
+      </w:r>
+      <w:r>
+        <w:rPr>
+          <w:rFonts w:ascii="Calibri" w:eastAsia="Calibri" w:hAnsi="Calibri" w:cs="Calibri"/>
+          <w:i/>
+          <w:color w:val="000000"/>
+          <w:sz w:val="21"/>
+          <w:szCs w:val="21"/>
+        </w:rPr>
+        <w:tab/>
+      </w:r>
+      <w:r>
+        <w:rPr>
+          <w:rFonts w:ascii="Calibri" w:eastAsia="Calibri" w:hAnsi="Calibri" w:cs="Calibri"/>
+          <w:i/>
+          <w:color w:val="000000"/>
+          <w:sz w:val="21"/>
+          <w:szCs w:val="21"/>
+        </w:rPr>
+        <w:tab/>
+      </w:r>
+      <w:r>
+        <w:rPr>
+          <w:rFonts w:ascii="Calibri" w:eastAsia="Calibri" w:hAnsi="Calibri" w:cs="Calibri"/>
+          <w:i/>
+          <w:color w:val="000000"/>
+          <w:sz w:val="21"/>
+          <w:szCs w:val="21"/>
+        </w:rPr>
+        <w:tab/>
+        <w:t xml:space="preserve">                          </w:t>
+      </w:r>
+      <w:r>
+        <w:rPr>
+          <w:rFonts w:ascii="Calibri" w:eastAsia="Calibri" w:hAnsi="Calibri" w:cs="Calibri"/>
+          <w:i/>
+          <w:sz w:val="21"/>
+          <w:szCs w:val="21"/>
+        </w:rPr>
+        <w:t>Feb</w:t>
+      </w:r>
+      <w:r>
+        <w:rPr>
+          <w:rFonts w:ascii="Calibri" w:eastAsia="Calibri" w:hAnsi="Calibri" w:cs="Calibri"/>
+          <w:i/>
+          <w:color w:val="000000"/>
+          <w:sz w:val="21"/>
+          <w:szCs w:val="21"/>
+        </w:rPr>
+        <w:t xml:space="preserve"> 202</w:t>
+      </w:r>
+      <w:r>
+        <w:rPr>
+          <w:rFonts w:ascii="Calibri" w:eastAsia="Calibri" w:hAnsi="Calibri" w:cs="Calibri"/>
+          <w:i/>
+          <w:sz w:val="21"/>
+          <w:szCs w:val="21"/>
+        </w:rPr>
+        <w:t>4</w:t>
+      </w:r>
+      <w:r>
+        <w:rPr>
+          <w:rFonts w:ascii="Calibri" w:eastAsia="Calibri" w:hAnsi="Calibri" w:cs="Calibri"/>
+          <w:i/>
+          <w:color w:val="000000"/>
+          <w:sz w:val="21"/>
+          <w:szCs w:val="21"/>
+        </w:rPr>
+        <w:t xml:space="preserve"> – </w:t>
+      </w:r>
+      <w:r>
+        <w:rPr>
+          <w:rFonts w:ascii="Calibri" w:eastAsia="Calibri" w:hAnsi="Calibri" w:cs="Calibri"/>
+          <w:i/>
+          <w:sz w:val="21"/>
+          <w:szCs w:val="21"/>
+        </w:rPr>
+        <w:t xml:space="preserve">Current </w:t>
       </w:r>
     </w:p>
     <w:p>
@@ -2264,13 +1777,6 @@
     </w:p>
     <w:p>
       <w:pPr>
-        <w:pBdr>
-          <w:top w:val="nil"/>
-          <w:left w:val="nil"/>
-          <w:bottom w:val="nil"/>
-          <w:right w:val="nil"/>
-          <w:between w:val="nil"/>
-        </w:pBdr>
         <w:tabs>
           <w:tab w:val="left" w:pos="360"/>
           <w:tab w:val="left" w:pos="1440"/>
@@ -2282,61 +1788,55 @@
         <w:rPr>
           <w:rFonts w:ascii="Calibri" w:eastAsia="Calibri" w:hAnsi="Calibri" w:cs="Calibri"/>
           <w:i/>
-          <w:color w:val="000000"/>
-          <w:sz w:val="21"/>
-          <w:szCs w:val="21"/>
-        </w:rPr>
-      </w:pPr>
-      <w:r>
-        <w:rPr>
-          <w:rFonts w:ascii="Calibri" w:eastAsia="Calibri" w:hAnsi="Calibri" w:cs="Calibri"/>
-          <w:b/>
-          <w:color w:val="000000"/>
-          <w:sz w:val="21"/>
-          <w:szCs w:val="21"/>
-        </w:rPr>
-        <w:t>Muslim Student Association</w:t>
-      </w:r>
-      <w:r>
-        <w:rPr>
-          <w:rFonts w:ascii="Calibri" w:eastAsia="Calibri" w:hAnsi="Calibri" w:cs="Calibri"/>
-          <w:b/>
-          <w:color w:val="000000"/>
-          <w:sz w:val="21"/>
-          <w:szCs w:val="21"/>
-        </w:rPr>
-        <w:tab/>
-      </w:r>
-      <w:r>
-        <w:rPr>
-          <w:rFonts w:ascii="Calibri" w:eastAsia="Calibri" w:hAnsi="Calibri" w:cs="Calibri"/>
-          <w:b/>
-          <w:color w:val="000000"/>
-          <w:sz w:val="21"/>
-          <w:szCs w:val="21"/>
-        </w:rPr>
-        <w:tab/>
-      </w:r>
-      <w:r>
-        <w:rPr>
-          <w:rFonts w:ascii="Calibri" w:eastAsia="Calibri" w:hAnsi="Calibri" w:cs="Calibri"/>
-          <w:b/>
-          <w:color w:val="000000"/>
-          <w:sz w:val="21"/>
-          <w:szCs w:val="21"/>
-        </w:rPr>
-        <w:tab/>
-      </w:r>
-      <w:r>
-        <w:rPr>
-          <w:rFonts w:ascii="Calibri" w:eastAsia="Calibri" w:hAnsi="Calibri" w:cs="Calibri"/>
-          <w:b/>
-          <w:color w:val="000000"/>
-          <w:sz w:val="21"/>
-          <w:szCs w:val="21"/>
-        </w:rPr>
-        <w:tab/>
-        <w:t xml:space="preserve">Atlanta, Georgia </w:t>
+          <w:sz w:val="21"/>
+          <w:szCs w:val="21"/>
+        </w:rPr>
+      </w:pPr>
+      <w:r>
+        <w:rPr>
+          <w:rFonts w:ascii="Calibri" w:eastAsia="Calibri" w:hAnsi="Calibri" w:cs="Calibri"/>
+          <w:b/>
+          <w:sz w:val="21"/>
+          <w:szCs w:val="21"/>
+        </w:rPr>
+        <w:t>Models Of Distinction (MOD)</w:t>
+      </w:r>
+      <w:r>
+        <w:rPr>
+          <w:rFonts w:ascii="Calibri" w:eastAsia="Calibri" w:hAnsi="Calibri" w:cs="Calibri"/>
+          <w:b/>
+          <w:sz w:val="21"/>
+          <w:szCs w:val="21"/>
+        </w:rPr>
+        <w:tab/>
+      </w:r>
+      <w:r>
+        <w:rPr>
+          <w:rFonts w:ascii="Calibri" w:eastAsia="Calibri" w:hAnsi="Calibri" w:cs="Calibri"/>
+          <w:b/>
+          <w:sz w:val="21"/>
+          <w:szCs w:val="21"/>
+        </w:rPr>
+        <w:tab/>
+      </w:r>
+      <w:r>
+        <w:rPr>
+          <w:rFonts w:ascii="Calibri" w:eastAsia="Calibri" w:hAnsi="Calibri" w:cs="Calibri"/>
+          <w:b/>
+          <w:sz w:val="21"/>
+          <w:szCs w:val="21"/>
+        </w:rPr>
+        <w:tab/>
+      </w:r>
+      <w:r>
+        <w:rPr>
+          <w:rFonts w:ascii="Calibri" w:eastAsia="Calibri" w:hAnsi="Calibri" w:cs="Calibri"/>
+          <w:b/>
+          <w:sz w:val="21"/>
+          <w:szCs w:val="21"/>
+        </w:rPr>
+        <w:tab/>
+        <w:t xml:space="preserve">Towson, MD </w:t>
       </w:r>
     </w:p>
     <w:p>
@@ -2367,11 +1867,10 @@
         <w:rPr>
           <w:rFonts w:ascii="Calibri" w:eastAsia="Calibri" w:hAnsi="Calibri" w:cs="Calibri"/>
           <w:i/>
-          <w:color w:val="000000"/>
-          <w:sz w:val="21"/>
-          <w:szCs w:val="21"/>
-        </w:rPr>
-        <w:t>President</w:t>
+          <w:sz w:val="21"/>
+          <w:szCs w:val="21"/>
+        </w:rPr>
+        <w:t>Model</w:t>
       </w:r>
       <w:r>
         <w:rPr>
@@ -2413,33 +1912,61 @@
           <w:szCs w:val="21"/>
         </w:rPr>
         <w:tab/>
-      </w:r>
-      <w:r>
-        <w:rPr>
-          <w:rFonts w:ascii="Calibri" w:eastAsia="Calibri" w:hAnsi="Calibri" w:cs="Calibri"/>
-          <w:b/>
-          <w:color w:val="000000"/>
-          <w:sz w:val="21"/>
-          <w:szCs w:val="21"/>
-        </w:rPr>
         <w:t xml:space="preserve">                    </w:t>
       </w:r>
       <w:r>
         <w:rPr>
           <w:rFonts w:ascii="Calibri" w:eastAsia="Calibri" w:hAnsi="Calibri" w:cs="Calibri"/>
           <w:i/>
-          <w:color w:val="000000"/>
-          <w:sz w:val="21"/>
-          <w:szCs w:val="21"/>
-        </w:rPr>
-        <w:t>Aug 2019 – Current</w:t>
+          <w:sz w:val="21"/>
+          <w:szCs w:val="21"/>
+        </w:rPr>
+        <w:t>Sept</w:t>
+      </w:r>
+      <w:r>
+        <w:rPr>
+          <w:rFonts w:ascii="Calibri" w:eastAsia="Calibri" w:hAnsi="Calibri" w:cs="Calibri"/>
+          <w:i/>
+          <w:color w:val="000000"/>
+          <w:sz w:val="21"/>
+          <w:szCs w:val="21"/>
+        </w:rPr>
+        <w:t xml:space="preserve"> </w:t>
+      </w:r>
+      <w:r>
+        <w:rPr>
+          <w:rFonts w:ascii="Calibri" w:eastAsia="Calibri" w:hAnsi="Calibri" w:cs="Calibri"/>
+          <w:i/>
+          <w:sz w:val="21"/>
+          <w:szCs w:val="21"/>
+        </w:rPr>
+        <w:t xml:space="preserve">2023 </w:t>
+      </w:r>
+      <w:r>
+        <w:rPr>
+          <w:rFonts w:ascii="Calibri" w:eastAsia="Calibri" w:hAnsi="Calibri" w:cs="Calibri"/>
+          <w:i/>
+          <w:color w:val="000000"/>
+          <w:sz w:val="21"/>
+          <w:szCs w:val="21"/>
+        </w:rPr>
+        <w:t xml:space="preserve">– </w:t>
+      </w:r>
+      <w:r>
+        <w:rPr>
+          <w:rFonts w:ascii="Calibri" w:eastAsia="Calibri" w:hAnsi="Calibri" w:cs="Calibri"/>
+          <w:i/>
+          <w:sz w:val="21"/>
+          <w:szCs w:val="21"/>
+        </w:rPr>
+        <w:t>Dec 2023</w:t>
       </w:r>
     </w:p>
     <w:p>
       <w:pPr>
         <w:numPr>
           <w:ilvl w:val="0"/>
-          <w:numId w:val="3"/>
+          <w:numId w:val="5"/>
         </w:numPr>
         <w:pBdr>
           <w:top w:val="nil"/>
@@ -2449,20 +1976,168 @@
           <w:between w:val="nil"/>
         </w:pBdr>
         <w:rPr>
-          <w:rFonts w:ascii="Calibri" w:eastAsia="Calibri" w:hAnsi="Calibri" w:cs="Calibri"/>
-          <w:color w:val="000000"/>
-          <w:sz w:val="21"/>
-          <w:szCs w:val="21"/>
-        </w:rPr>
-      </w:pPr>
-      <w:r>
-        <w:rPr>
-          <w:rFonts w:ascii="Calibri" w:eastAsia="Calibri" w:hAnsi="Calibri" w:cs="Calibri"/>
-          <w:color w:val="000000"/>
-          <w:sz w:val="21"/>
-          <w:szCs w:val="21"/>
-        </w:rPr>
-        <w:t>Leader of an organization of 100+ members, hosting religious events, managing a board of executives, and reaching out to the underprivileged community in Atlanta</w:t>
+          <w:color w:val="000000"/>
+          <w:sz w:val="21"/>
+          <w:szCs w:val="21"/>
+        </w:rPr>
+      </w:pPr>
+      <w:r>
+        <w:rPr>
+          <w:rFonts w:ascii="Calibri" w:eastAsia="Calibri" w:hAnsi="Calibri" w:cs="Calibri"/>
+          <w:sz w:val="21"/>
+          <w:szCs w:val="21"/>
+        </w:rPr>
+        <w:t>Exhibited a commanding and confident runway presence, seamlessly translating designer visions into captivating and dynamic performances.</w:t>
+      </w:r>
+    </w:p>
+    <w:p>
+      <w:pPr>
+        <w:tabs>
+          <w:tab w:val="left" w:pos="360"/>
+          <w:tab w:val="left" w:pos="1440"/>
+          <w:tab w:val="left" w:pos="5760"/>
+          <w:tab w:val="left" w:pos="6082"/>
+          <w:tab w:val="left" w:pos="7920"/>
+          <w:tab w:val="right" w:pos="10780"/>
+        </w:tabs>
+        <w:rPr>
+          <w:rFonts w:ascii="Calibri" w:eastAsia="Calibri" w:hAnsi="Calibri" w:cs="Calibri"/>
+          <w:b/>
+          <w:sz w:val="21"/>
+          <w:szCs w:val="21"/>
+        </w:rPr>
+      </w:pPr>
+      <w:r>
+        <w:rPr>
+          <w:rFonts w:ascii="Calibri" w:eastAsia="Calibri" w:hAnsi="Calibri" w:cs="Calibri"/>
+          <w:b/>
+          <w:sz w:val="21"/>
+          <w:szCs w:val="21"/>
+        </w:rPr>
+        <w:t>Basketball</w:t>
+      </w:r>
+      <w:r>
+        <w:rPr>
+          <w:rFonts w:ascii="Calibri" w:eastAsia="Calibri" w:hAnsi="Calibri" w:cs="Calibri"/>
+          <w:b/>
+          <w:sz w:val="21"/>
+          <w:szCs w:val="21"/>
+        </w:rPr>
+        <w:tab/>
+      </w:r>
+      <w:r>
+        <w:rPr>
+          <w:rFonts w:ascii="Calibri" w:eastAsia="Calibri" w:hAnsi="Calibri" w:cs="Calibri"/>
+          <w:b/>
+          <w:sz w:val="21"/>
+          <w:szCs w:val="21"/>
+        </w:rPr>
+        <w:tab/>
+      </w:r>
+      <w:r>
+        <w:rPr>
+          <w:rFonts w:ascii="Calibri" w:eastAsia="Calibri" w:hAnsi="Calibri" w:cs="Calibri"/>
+          <w:b/>
+          <w:sz w:val="21"/>
+          <w:szCs w:val="21"/>
+        </w:rPr>
+        <w:tab/>
+      </w:r>
+      <w:r>
+        <w:rPr>
+          <w:rFonts w:ascii="Calibri" w:eastAsia="Calibri" w:hAnsi="Calibri" w:cs="Calibri"/>
+          <w:b/>
+          <w:sz w:val="21"/>
+          <w:szCs w:val="21"/>
+        </w:rPr>
+        <w:tab/>
+        <w:t xml:space="preserve">                                         Essex, MD </w:t>
+      </w:r>
+    </w:p>
+    <w:p>
+      <w:pPr>
+        <w:pBdr>
+          <w:top w:val="nil"/>
+          <w:left w:val="nil"/>
+          <w:bottom w:val="nil"/>
+          <w:right w:val="nil"/>
+          <w:between w:val="nil"/>
+        </w:pBdr>
+        <w:rPr>
+          <w:rFonts w:ascii="Calibri" w:eastAsia="Calibri" w:hAnsi="Calibri" w:cs="Calibri"/>
+          <w:i/>
+          <w:sz w:val="21"/>
+          <w:szCs w:val="21"/>
+        </w:rPr>
+      </w:pPr>
+      <w:r>
+        <w:rPr>
+          <w:rFonts w:ascii="Calibri" w:eastAsia="Calibri" w:hAnsi="Calibri" w:cs="Calibri"/>
+          <w:i/>
+          <w:sz w:val="21"/>
+          <w:szCs w:val="21"/>
+        </w:rPr>
+        <w:t>Power Forward                                                                                                                                                            Nov 2021 – March 2022</w:t>
+      </w:r>
+    </w:p>
+    <w:p>
+      <w:pPr>
+        <w:numPr>
+          <w:ilvl w:val="0"/>
+          <w:numId w:val="1"/>
+        </w:numPr>
+        <w:pBdr>
+          <w:top w:val="nil"/>
+          <w:left w:val="nil"/>
+          <w:bottom w:val="nil"/>
+          <w:right w:val="nil"/>
+          <w:between w:val="nil"/>
+        </w:pBdr>
+        <w:rPr>
+          <w:rFonts w:ascii="Calibri" w:eastAsia="Calibri" w:hAnsi="Calibri" w:cs="Calibri"/>
+          <w:i/>
+          <w:sz w:val="21"/>
+          <w:szCs w:val="21"/>
+        </w:rPr>
+      </w:pPr>
+      <w:r>
+        <w:rPr>
+          <w:rFonts w:ascii="Calibri" w:eastAsia="Calibri" w:hAnsi="Calibri" w:cs="Calibri"/>
+          <w:i/>
+          <w:sz w:val="21"/>
+          <w:szCs w:val="21"/>
+        </w:rPr>
+        <w:t>Spearheaded the team to clinch the first regional championship in four decades, showcasing resilience, effective communication, and a commitment to excellence both on and off the court.</w:t>
+      </w:r>
+    </w:p>
+    <w:p>
+      <w:pPr>
+        <w:numPr>
+          <w:ilvl w:val="0"/>
+          <w:numId w:val="1"/>
+        </w:numPr>
+        <w:pBdr>
+          <w:top w:val="nil"/>
+          <w:left w:val="nil"/>
+          <w:bottom w:val="nil"/>
+          <w:right w:val="nil"/>
+          <w:between w:val="nil"/>
+        </w:pBdr>
+        <w:rPr>
+          <w:rFonts w:ascii="Calibri" w:eastAsia="Calibri" w:hAnsi="Calibri" w:cs="Calibri"/>
+          <w:i/>
+          <w:sz w:val="21"/>
+          <w:szCs w:val="21"/>
+        </w:rPr>
+      </w:pPr>
+      <w:r>
+        <w:rPr>
+          <w:rFonts w:ascii="Calibri" w:eastAsia="Calibri" w:hAnsi="Calibri" w:cs="Calibri"/>
+          <w:i/>
+          <w:sz w:val="21"/>
+          <w:szCs w:val="21"/>
+        </w:rPr>
+        <w:t>100% field goal percentage in regional championship game as well as clutch defensive plays to seal the win.</w:t>
       </w:r>
     </w:p>
     <w:p>
@@ -2575,7 +2250,7 @@
           <w:sz w:val="21"/>
           <w:szCs w:val="21"/>
         </w:rPr>
-        <w:t>Java, Python, JavaScript, HTML/CSS, SQL, Node.js, React.js, MATLAB, C++, C, Swift (iOS)</w:t>
+        <w:t xml:space="preserve">Java, Python, JavaScript, HTML/CSS, C++ </w:t>
       </w:r>
     </w:p>
     <w:p>
@@ -2595,52 +2270,106 @@
           <w:tab w:val="right" w:pos="10780"/>
         </w:tabs>
         <w:rPr>
-          <w:color w:val="000000"/>
-        </w:rPr>
-      </w:pPr>
-      <w:r>
-        <w:rPr>
-          <w:rFonts w:ascii="Calibri" w:eastAsia="Calibri" w:hAnsi="Calibri" w:cs="Calibri"/>
-          <w:b/>
-          <w:color w:val="000000"/>
-          <w:sz w:val="21"/>
-          <w:szCs w:val="21"/>
-        </w:rPr>
-        <w:t xml:space="preserve">Tools:  </w:t>
-      </w:r>
-      <w:r>
-        <w:rPr>
-          <w:rFonts w:ascii="Calibri" w:eastAsia="Calibri" w:hAnsi="Calibri" w:cs="Calibri"/>
-          <w:color w:val="000000"/>
-          <w:sz w:val="21"/>
-          <w:szCs w:val="21"/>
-        </w:rPr>
-        <w:t xml:space="preserve">Android Studio, IntelliJ, PyCharm, Eclipse, AWS, </w:t>
-      </w:r>
-      <w:proofErr w:type="spellStart"/>
-      <w:r>
-        <w:rPr>
-          <w:rFonts w:ascii="Calibri" w:eastAsia="Calibri" w:hAnsi="Calibri" w:cs="Calibri"/>
-          <w:color w:val="000000"/>
-          <w:sz w:val="21"/>
-          <w:szCs w:val="21"/>
-        </w:rPr>
-        <w:t>Jupyter</w:t>
-      </w:r>
-      <w:proofErr w:type="spellEnd"/>
-      <w:r>
-        <w:rPr>
-          <w:rFonts w:ascii="Calibri" w:eastAsia="Calibri" w:hAnsi="Calibri" w:cs="Calibri"/>
-          <w:color w:val="000000"/>
-          <w:sz w:val="21"/>
-          <w:szCs w:val="21"/>
-        </w:rPr>
-        <w:t xml:space="preserve"> Notebooks, Git, Bootstrap, Spring Boot, Agile</w:t>
+          <w:rFonts w:ascii="Calibri" w:eastAsia="Calibri" w:hAnsi="Calibri" w:cs="Calibri"/>
+          <w:sz w:val="21"/>
+          <w:szCs w:val="21"/>
+        </w:rPr>
+      </w:pPr>
+      <w:r>
+        <w:rPr>
+          <w:rFonts w:ascii="Calibri" w:eastAsia="Calibri" w:hAnsi="Calibri" w:cs="Calibri"/>
+          <w:b/>
+          <w:color w:val="000000"/>
+          <w:sz w:val="21"/>
+          <w:szCs w:val="21"/>
+        </w:rPr>
+        <w:t xml:space="preserve">Tools: </w:t>
+      </w:r>
+      <w:r>
+        <w:rPr>
+          <w:rFonts w:ascii="Calibri" w:eastAsia="Calibri" w:hAnsi="Calibri" w:cs="Calibri"/>
+          <w:color w:val="000000"/>
+          <w:sz w:val="21"/>
+          <w:szCs w:val="21"/>
+        </w:rPr>
+        <w:t xml:space="preserve"> PyCharm, </w:t>
+      </w:r>
+      <w:r>
+        <w:rPr>
+          <w:rFonts w:ascii="Calibri" w:eastAsia="Calibri" w:hAnsi="Calibri" w:cs="Calibri"/>
+          <w:sz w:val="21"/>
+          <w:szCs w:val="21"/>
+        </w:rPr>
+        <w:t xml:space="preserve">VS Code, Dr Java, </w:t>
+      </w:r>
+      <w:r>
+        <w:rPr>
+          <w:rFonts w:ascii="Calibri" w:eastAsia="Calibri" w:hAnsi="Calibri" w:cs="Calibri"/>
+          <w:sz w:val="21"/>
+          <w:szCs w:val="21"/>
+        </w:rPr>
+        <w:t>GitHub</w:t>
+      </w:r>
+    </w:p>
+    <w:p>
+      <w:pPr>
+        <w:pBdr>
+          <w:top w:val="nil"/>
+          <w:left w:val="nil"/>
+          <w:bottom w:val="nil"/>
+          <w:right w:val="nil"/>
+          <w:between w:val="nil"/>
+        </w:pBdr>
+        <w:tabs>
+          <w:tab w:val="left" w:pos="360"/>
+          <w:tab w:val="left" w:pos="2070"/>
+          <w:tab w:val="left" w:pos="5760"/>
+          <w:tab w:val="left" w:pos="7920"/>
+          <w:tab w:val="right" w:pos="10780"/>
+        </w:tabs>
+        <w:rPr>
+          <w:rFonts w:ascii="Calibri" w:eastAsia="Calibri" w:hAnsi="Calibri" w:cs="Calibri"/>
+          <w:sz w:val="21"/>
+          <w:szCs w:val="21"/>
+        </w:rPr>
+      </w:pPr>
+      <w:r>
+        <w:rPr>
+          <w:rFonts w:ascii="Calibri" w:eastAsia="Calibri" w:hAnsi="Calibri" w:cs="Calibri"/>
+          <w:b/>
+          <w:sz w:val="21"/>
+          <w:szCs w:val="21"/>
+        </w:rPr>
+        <w:t>MS Office:</w:t>
+      </w:r>
+      <w:r>
+        <w:rPr>
+          <w:rFonts w:ascii="Calibri" w:eastAsia="Calibri" w:hAnsi="Calibri" w:cs="Calibri"/>
+          <w:sz w:val="21"/>
+          <w:szCs w:val="21"/>
+        </w:rPr>
+        <w:t xml:space="preserve"> Word, </w:t>
+      </w:r>
+      <w:r>
+        <w:rPr>
+          <w:rFonts w:ascii="Calibri" w:eastAsia="Calibri" w:hAnsi="Calibri" w:cs="Calibri"/>
+          <w:sz w:val="21"/>
+          <w:szCs w:val="21"/>
+        </w:rPr>
+        <w:t>PowerPoint</w:t>
+      </w:r>
+      <w:r>
+        <w:rPr>
+          <w:rFonts w:ascii="Calibri" w:eastAsia="Calibri" w:hAnsi="Calibri" w:cs="Calibri"/>
+          <w:sz w:val="21"/>
+          <w:szCs w:val="21"/>
+        </w:rPr>
+        <w:t>, OneNote, Excel</w:t>
       </w:r>
     </w:p>
     <w:sectPr>
-      <w:headerReference w:type="default" r:id="rId11"/>
-      <w:footerReference w:type="default" r:id="rId12"/>
+      <w:headerReference w:type="default" r:id="rId8"/>
+      <w:footerReference w:type="default" r:id="rId9"/>
       <w:pgSz w:w="12240" w:h="15840"/>
       <w:pgMar w:top="720" w:right="720" w:bottom="720" w:left="720" w:header="360" w:footer="706" w:gutter="0"/>
       <w:pgNumType w:start="1"/>
@@ -2737,176 +2466,9 @@
 <file path=word/numbering.xml><?xml version="1.0" encoding="utf-8"?>
 <w:numbering xmlns:wpc="http://schemas.microsoft.com/office/word/2010/wordprocessingCanvas" xmlns:cx="http://schemas.microsoft.com/office/drawing/2014/chartex" xmlns:cx1="http://schemas.microsoft.com/office/drawing/2015/9/8/chartex" xmlns:cx2="http://schemas.microsoft.com/office/drawing/2015/10/21/chartex" xmlns:cx3="http://schemas.microsoft.com/office/drawing/2016/5/9/chartex" xmlns:cx4="http://schemas.microsoft.com/office/drawing/2016/5/10/chartex" xmlns:cx5="http://schemas.microsoft.com/office/drawing/2016/5/11/chartex" xmlns:cx6="http://schemas.microsoft.com/office/drawing/2016/5/12/chartex" xmlns:cx7="http://schemas.microsoft.com/office/drawing/2016/5/13/chartex" xmlns:cx8="http://schemas.microsoft.com/office/drawing/2016/5/14/chartex" xmlns:mc="http://schemas.openxmlformats.org/markup-compatibility/2006" xmlns:aink="http://schemas.microsoft.com/office/drawing/2016/ink" xmlns:am3d="http://schemas.microsoft.com/office/drawing/2017/model3d" xmlns:o="urn:schemas-microsoft-com:office:office" xmlns:oel="http://schemas.microsoft.com/office/2019/extlst" xmlns:r="http://schemas.openxmlformats.org/officeDocument/2006/relationships" xmlns:m="http://schemas.openxmlformats.org/officeDocument/2006/math" xmlns:v="urn:schemas-microsoft-com:vml" xmlns:wp14="http://schemas.microsoft.com/office/word/2010/wordprocessingDrawing" xmlns:wp="http://schemas.openxmlformats.org/drawingml/2006/wordprocessingDrawing" xmlns:w10="urn:schemas-microsoft-com:office:word" xmlns:w="http://schemas.openxmlformats.org/wordprocessingml/2006/main" xmlns:w14="http://schemas.microsoft.com/office/word/2010/wordml" xmlns:w15="http://schemas.microsoft.com/office/word/2012/wordml" xmlns:w16cex="http://schemas.microsoft.com/office/word/2018/wordml/cex" xmlns:w16cid="http://schemas.microsoft.com/office/word/2016/wordml/cid" xmlns:w16="http://schemas.microsoft.com/office/word/2018/wordml" xmlns:w16sdtdh="http://schemas.microsoft.com/office/word/2020/wordml/sdtdatahash" xmlns:w16se="http://schemas.microsoft.com/office/word/2015/wordml/symex" xmlns:wpg="http://schemas.microsoft.com/office/word/2010/wordprocessingGroup" xmlns:wpi="http://schemas.microsoft.com/office/word/2010/wordprocessingInk" xmlns:wne="http://schemas.microsoft.com/office/word/2006/wordml" xmlns:wps="http://schemas.microsoft.com/office/word/2010/wordprocessingShape" mc:Ignorable="w14 w15 w16se w16cid w16 w16cex w16sdtdh wp14">
   <w:abstractNum w:abstractNumId="0" w15:restartNumberingAfterBreak="0">
-    <w:nsid w:val="404F4E3E"/>
+    <w:nsid w:val="225726BF"/>
     <w:multiLevelType w:val="multilevel"/>
-    <w:tmpl w:val="A942D19A"/>
-    <w:lvl w:ilvl="0">
-      <w:start w:val="1"/>
-      <w:numFmt w:val="bullet"/>
-      <w:lvlText w:val="o"/>
-      <w:lvlJc w:val="left"/>
-      <w:pPr>
-        <w:ind w:left="1066" w:hanging="360"/>
-      </w:pPr>
-      <w:rPr>
-        <w:rFonts w:ascii="Courier New" w:eastAsia="Courier New" w:hAnsi="Courier New" w:cs="Courier New"/>
-        <w:b w:val="0"/>
-        <w:i w:val="0"/>
-        <w:smallCaps w:val="0"/>
-        <w:strike w:val="0"/>
-        <w:shd w:val="clear" w:color="auto" w:fill="auto"/>
-        <w:vertAlign w:val="baseline"/>
-      </w:rPr>
-    </w:lvl>
-    <w:lvl w:ilvl="1">
-      <w:start w:val="1"/>
-      <w:numFmt w:val="bullet"/>
-      <w:lvlText w:val="o"/>
-      <w:lvlJc w:val="left"/>
-      <w:pPr>
-        <w:ind w:left="1786" w:hanging="360"/>
-      </w:pPr>
-      <w:rPr>
-        <w:rFonts w:ascii="Courier New" w:eastAsia="Courier New" w:hAnsi="Courier New" w:cs="Courier New"/>
-        <w:b w:val="0"/>
-        <w:i w:val="0"/>
-        <w:smallCaps w:val="0"/>
-        <w:strike w:val="0"/>
-        <w:shd w:val="clear" w:color="auto" w:fill="auto"/>
-        <w:vertAlign w:val="baseline"/>
-      </w:rPr>
-    </w:lvl>
-    <w:lvl w:ilvl="2">
-      <w:start w:val="1"/>
-      <w:numFmt w:val="bullet"/>
-      <w:lvlText w:val="▪"/>
-      <w:lvlJc w:val="left"/>
-      <w:pPr>
-        <w:ind w:left="2506" w:hanging="360"/>
-      </w:pPr>
-      <w:rPr>
-        <w:rFonts w:ascii="Courier New" w:eastAsia="Courier New" w:hAnsi="Courier New" w:cs="Courier New"/>
-        <w:b w:val="0"/>
-        <w:i w:val="0"/>
-        <w:smallCaps w:val="0"/>
-        <w:strike w:val="0"/>
-        <w:shd w:val="clear" w:color="auto" w:fill="auto"/>
-        <w:vertAlign w:val="baseline"/>
-      </w:rPr>
-    </w:lvl>
-    <w:lvl w:ilvl="3">
-      <w:start w:val="1"/>
-      <w:numFmt w:val="bullet"/>
-      <w:lvlText w:val="•"/>
-      <w:lvlJc w:val="left"/>
-      <w:pPr>
-        <w:ind w:left="3226" w:hanging="360"/>
-      </w:pPr>
-      <w:rPr>
-        <w:rFonts w:ascii="Courier New" w:eastAsia="Courier New" w:hAnsi="Courier New" w:cs="Courier New"/>
-        <w:b w:val="0"/>
-        <w:i w:val="0"/>
-        <w:smallCaps w:val="0"/>
-        <w:strike w:val="0"/>
-        <w:shd w:val="clear" w:color="auto" w:fill="auto"/>
-        <w:vertAlign w:val="baseline"/>
-      </w:rPr>
-    </w:lvl>
-    <w:lvl w:ilvl="4">
-      <w:start w:val="1"/>
-      <w:numFmt w:val="bullet"/>
-      <w:lvlText w:val="o"/>
-      <w:lvlJc w:val="left"/>
-      <w:pPr>
-        <w:ind w:left="3946" w:hanging="360"/>
-      </w:pPr>
-      <w:rPr>
-        <w:rFonts w:ascii="Courier New" w:eastAsia="Courier New" w:hAnsi="Courier New" w:cs="Courier New"/>
-        <w:b w:val="0"/>
-        <w:i w:val="0"/>
-        <w:smallCaps w:val="0"/>
-        <w:strike w:val="0"/>
-        <w:shd w:val="clear" w:color="auto" w:fill="auto"/>
-        <w:vertAlign w:val="baseline"/>
-      </w:rPr>
-    </w:lvl>
-    <w:lvl w:ilvl="5">
-      <w:start w:val="1"/>
-      <w:numFmt w:val="bullet"/>
-      <w:lvlText w:val="▪"/>
-      <w:lvlJc w:val="left"/>
-      <w:pPr>
-        <w:ind w:left="4666" w:hanging="360"/>
-      </w:pPr>
-      <w:rPr>
-        <w:rFonts w:ascii="Courier New" w:eastAsia="Courier New" w:hAnsi="Courier New" w:cs="Courier New"/>
-        <w:b w:val="0"/>
-        <w:i w:val="0"/>
-        <w:smallCaps w:val="0"/>
-        <w:strike w:val="0"/>
-        <w:shd w:val="clear" w:color="auto" w:fill="auto"/>
-        <w:vertAlign w:val="baseline"/>
-      </w:rPr>
-    </w:lvl>
-    <w:lvl w:ilvl="6">
-      <w:start w:val="1"/>
-      <w:numFmt w:val="bullet"/>
-      <w:lvlText w:val="•"/>
-      <w:lvlJc w:val="left"/>
-      <w:pPr>
-        <w:ind w:left="5386" w:hanging="360"/>
-      </w:pPr>
-      <w:rPr>
-        <w:rFonts w:ascii="Courier New" w:eastAsia="Courier New" w:hAnsi="Courier New" w:cs="Courier New"/>
-        <w:b w:val="0"/>
-        <w:i w:val="0"/>
-        <w:smallCaps w:val="0"/>
-        <w:strike w:val="0"/>
-        <w:shd w:val="clear" w:color="auto" w:fill="auto"/>
-        <w:vertAlign w:val="baseline"/>
-      </w:rPr>
-    </w:lvl>
-    <w:lvl w:ilvl="7">
-      <w:start w:val="1"/>
-      <w:numFmt w:val="bullet"/>
-      <w:lvlText w:val="o"/>
-      <w:lvlJc w:val="left"/>
-      <w:pPr>
-        <w:ind w:left="6106" w:hanging="360"/>
-      </w:pPr>
-      <w:rPr>
-        <w:rFonts w:ascii="Courier New" w:eastAsia="Courier New" w:hAnsi="Courier New" w:cs="Courier New"/>
-        <w:b w:val="0"/>
-        <w:i w:val="0"/>
-        <w:smallCaps w:val="0"/>
-        <w:strike w:val="0"/>
-        <w:shd w:val="clear" w:color="auto" w:fill="auto"/>
-        <w:vertAlign w:val="baseline"/>
-      </w:rPr>
-    </w:lvl>
-    <w:lvl w:ilvl="8">
-      <w:start w:val="1"/>
-      <w:numFmt w:val="bullet"/>
-      <w:lvlText w:val="▪"/>
-      <w:lvlJc w:val="left"/>
-      <w:pPr>
-        <w:ind w:left="6826" w:hanging="360"/>
-      </w:pPr>
-      <w:rPr>
-        <w:rFonts w:ascii="Courier New" w:eastAsia="Courier New" w:hAnsi="Courier New" w:cs="Courier New"/>
-        <w:b w:val="0"/>
-        <w:i w:val="0"/>
-        <w:smallCaps w:val="0"/>
-        <w:strike w:val="0"/>
-        <w:shd w:val="clear" w:color="auto" w:fill="auto"/>
-        <w:vertAlign w:val="baseline"/>
-      </w:rPr>
-    </w:lvl>
-  </w:abstractNum>
-  <w:abstractNum w:abstractNumId="1" w15:restartNumberingAfterBreak="0">
-    <w:nsid w:val="660E7F90"/>
-    <w:multiLevelType w:val="multilevel"/>
-    <w:tmpl w:val="1D92B2C8"/>
+    <w:tmpl w:val="5D342A56"/>
     <w:lvl w:ilvl="0">
       <w:start w:val="1"/>
       <w:numFmt w:val="bullet"/>
@@ -3070,10 +2632,10 @@
       </w:rPr>
     </w:lvl>
   </w:abstractNum>
-  <w:abstractNum w:abstractNumId="2" w15:restartNumberingAfterBreak="0">
-    <w:nsid w:val="69D14A0F"/>
+  <w:abstractNum w:abstractNumId="1" w15:restartNumberingAfterBreak="0">
+    <w:nsid w:val="2EB76D8C"/>
     <w:multiLevelType w:val="multilevel"/>
-    <w:tmpl w:val="D0560BCC"/>
+    <w:tmpl w:val="A404C178"/>
     <w:lvl w:ilvl="0">
       <w:start w:val="1"/>
       <w:numFmt w:val="bullet"/>
@@ -3237,10 +2799,123 @@
       </w:rPr>
     </w:lvl>
   </w:abstractNum>
+  <w:abstractNum w:abstractNumId="2" w15:restartNumberingAfterBreak="0">
+    <w:nsid w:val="33E51BD9"/>
+    <w:multiLevelType w:val="multilevel"/>
+    <w:tmpl w:val="0A2E0146"/>
+    <w:lvl w:ilvl="0">
+      <w:start w:val="1"/>
+      <w:numFmt w:val="bullet"/>
+      <w:lvlText w:val="●"/>
+      <w:lvlJc w:val="left"/>
+      <w:pPr>
+        <w:ind w:left="720" w:hanging="360"/>
+      </w:pPr>
+      <w:rPr>
+        <w:u w:val="none"/>
+      </w:rPr>
+    </w:lvl>
+    <w:lvl w:ilvl="1">
+      <w:start w:val="1"/>
+      <w:numFmt w:val="bullet"/>
+      <w:lvlText w:val="○"/>
+      <w:lvlJc w:val="left"/>
+      <w:pPr>
+        <w:ind w:left="1440" w:hanging="360"/>
+      </w:pPr>
+      <w:rPr>
+        <w:u w:val="none"/>
+      </w:rPr>
+    </w:lvl>
+    <w:lvl w:ilvl="2">
+      <w:start w:val="1"/>
+      <w:numFmt w:val="bullet"/>
+      <w:lvlText w:val="■"/>
+      <w:lvlJc w:val="left"/>
+      <w:pPr>
+        <w:ind w:left="2160" w:hanging="360"/>
+      </w:pPr>
+      <w:rPr>
+        <w:u w:val="none"/>
+      </w:rPr>
+    </w:lvl>
+    <w:lvl w:ilvl="3">
+      <w:start w:val="1"/>
+      <w:numFmt w:val="bullet"/>
+      <w:lvlText w:val="●"/>
+      <w:lvlJc w:val="left"/>
+      <w:pPr>
+        <w:ind w:left="2880" w:hanging="360"/>
+      </w:pPr>
+      <w:rPr>
+        <w:u w:val="none"/>
+      </w:rPr>
+    </w:lvl>
+    <w:lvl w:ilvl="4">
+      <w:start w:val="1"/>
+      <w:numFmt w:val="bullet"/>
+      <w:lvlText w:val="○"/>
+      <w:lvlJc w:val="left"/>
+      <w:pPr>
+        <w:ind w:left="3600" w:hanging="360"/>
+      </w:pPr>
+      <w:rPr>
+        <w:u w:val="none"/>
+      </w:rPr>
+    </w:lvl>
+    <w:lvl w:ilvl="5">
+      <w:start w:val="1"/>
+      <w:numFmt w:val="bullet"/>
+      <w:lvlText w:val="■"/>
+      <w:lvlJc w:val="left"/>
+      <w:pPr>
+        <w:ind w:left="4320" w:hanging="360"/>
+      </w:pPr>
+      <w:rPr>
+        <w:u w:val="none"/>
+      </w:rPr>
+    </w:lvl>
+    <w:lvl w:ilvl="6">
+      <w:start w:val="1"/>
+      <w:numFmt w:val="bullet"/>
+      <w:lvlText w:val="●"/>
+      <w:lvlJc w:val="left"/>
+      <w:pPr>
+        <w:ind w:left="5040" w:hanging="360"/>
+      </w:pPr>
+      <w:rPr>
+        <w:u w:val="none"/>
+      </w:rPr>
+    </w:lvl>
+    <w:lvl w:ilvl="7">
+      <w:start w:val="1"/>
+      <w:numFmt w:val="bullet"/>
+      <w:lvlText w:val="○"/>
+      <w:lvlJc w:val="left"/>
+      <w:pPr>
+        <w:ind w:left="5760" w:hanging="360"/>
+      </w:pPr>
+      <w:rPr>
+        <w:u w:val="none"/>
+      </w:rPr>
+    </w:lvl>
+    <w:lvl w:ilvl="8">
+      <w:start w:val="1"/>
+      <w:numFmt w:val="bullet"/>
+      <w:lvlText w:val="■"/>
+      <w:lvlJc w:val="left"/>
+      <w:pPr>
+        <w:ind w:left="6480" w:hanging="360"/>
+      </w:pPr>
+      <w:rPr>
+        <w:u w:val="none"/>
+      </w:rPr>
+    </w:lvl>
+  </w:abstractNum>
   <w:abstractNum w:abstractNumId="3" w15:restartNumberingAfterBreak="0">
-    <w:nsid w:val="7A847318"/>
+    <w:nsid w:val="485D6915"/>
     <w:multiLevelType w:val="multilevel"/>
-    <w:tmpl w:val="6FFECD70"/>
+    <w:tmpl w:val="174C1BA8"/>
     <w:lvl w:ilvl="0">
       <w:start w:val="1"/>
       <w:numFmt w:val="bullet"/>
@@ -3404,17 +3079,133 @@
       </w:rPr>
     </w:lvl>
   </w:abstractNum>
-  <w:num w:numId="1" w16cid:durableId="376390741">
-    <w:abstractNumId w:val="3"/>
+  <w:abstractNum w:abstractNumId="4" w15:restartNumberingAfterBreak="0">
+    <w:nsid w:val="6FC05C45"/>
+    <w:multiLevelType w:val="multilevel"/>
+    <w:tmpl w:val="06CC3E16"/>
+    <w:lvl w:ilvl="0">
+      <w:start w:val="1"/>
+      <w:numFmt w:val="bullet"/>
+      <w:lvlText w:val="●"/>
+      <w:lvlJc w:val="left"/>
+      <w:pPr>
+        <w:ind w:left="720" w:hanging="360"/>
+      </w:pPr>
+      <w:rPr>
+        <w:u w:val="none"/>
+      </w:rPr>
+    </w:lvl>
+    <w:lvl w:ilvl="1">
+      <w:start w:val="1"/>
+      <w:numFmt w:val="bullet"/>
+      <w:lvlText w:val="○"/>
+      <w:lvlJc w:val="left"/>
+      <w:pPr>
+        <w:ind w:left="1440" w:hanging="360"/>
+      </w:pPr>
+      <w:rPr>
+        <w:u w:val="none"/>
+      </w:rPr>
+    </w:lvl>
+    <w:lvl w:ilvl="2">
+      <w:start w:val="1"/>
+      <w:numFmt w:val="bullet"/>
+      <w:lvlText w:val="■"/>
+      <w:lvlJc w:val="left"/>
+      <w:pPr>
+        <w:ind w:left="2160" w:hanging="360"/>
+      </w:pPr>
+      <w:rPr>
+        <w:u w:val="none"/>
+      </w:rPr>
+    </w:lvl>
+    <w:lvl w:ilvl="3">
+      <w:start w:val="1"/>
+      <w:numFmt w:val="bullet"/>
+      <w:lvlText w:val="●"/>
+      <w:lvlJc w:val="left"/>
+      <w:pPr>
+        <w:ind w:left="2880" w:hanging="360"/>
+      </w:pPr>
+      <w:rPr>
+        <w:u w:val="none"/>
+      </w:rPr>
+    </w:lvl>
+    <w:lvl w:ilvl="4">
+      <w:start w:val="1"/>
+      <w:numFmt w:val="bullet"/>
+      <w:lvlText w:val="○"/>
+      <w:lvlJc w:val="left"/>
+      <w:pPr>
+        <w:ind w:left="3600" w:hanging="360"/>
+      </w:pPr>
+      <w:rPr>
+        <w:u w:val="none"/>
+      </w:rPr>
+    </w:lvl>
+    <w:lvl w:ilvl="5">
+      <w:start w:val="1"/>
+      <w:numFmt w:val="bullet"/>
+      <w:lvlText w:val="■"/>
+      <w:lvlJc w:val="left"/>
+      <w:pPr>
+        <w:ind w:left="4320" w:hanging="360"/>
+      </w:pPr>
+      <w:rPr>
+        <w:u w:val="none"/>
+      </w:rPr>
+    </w:lvl>
+    <w:lvl w:ilvl="6">
+      <w:start w:val="1"/>
+      <w:numFmt w:val="bullet"/>
+      <w:lvlText w:val="●"/>
+      <w:lvlJc w:val="left"/>
+      <w:pPr>
+        <w:ind w:left="5040" w:hanging="360"/>
+      </w:pPr>
+      <w:rPr>
+        <w:u w:val="none"/>
+      </w:rPr>
+    </w:lvl>
+    <w:lvl w:ilvl="7">
+      <w:start w:val="1"/>
+      <w:numFmt w:val="bullet"/>
+      <w:lvlText w:val="○"/>
+      <w:lvlJc w:val="left"/>
+      <w:pPr>
+        <w:ind w:left="5760" w:hanging="360"/>
+      </w:pPr>
+      <w:rPr>
+        <w:u w:val="none"/>
+      </w:rPr>
+    </w:lvl>
+    <w:lvl w:ilvl="8">
+      <w:start w:val="1"/>
+      <w:numFmt w:val="bullet"/>
+      <w:lvlText w:val="■"/>
+      <w:lvlJc w:val="left"/>
+      <w:pPr>
+        <w:ind w:left="6480" w:hanging="360"/>
+      </w:pPr>
+      <w:rPr>
+        <w:u w:val="none"/>
+      </w:rPr>
+    </w:lvl>
+  </w:abstractNum>
+  <w:num w:numId="1" w16cid:durableId="368142076">
+    <w:abstractNumId w:val="2"/>
   </w:num>
-  <w:num w:numId="2" w16cid:durableId="457334600">
+  <w:num w:numId="2" w16cid:durableId="1571690924">
+    <w:abstractNumId w:val="4"/>
+  </w:num>
+  <w:num w:numId="3" w16cid:durableId="1237326304">
     <w:abstractNumId w:val="1"/>
   </w:num>
-  <w:num w:numId="3" w16cid:durableId="1304581737">
-    <w:abstractNumId w:val="2"/>
+  <w:num w:numId="4" w16cid:durableId="1900096965">
+    <w:abstractNumId w:val="0"/>
   </w:num>
-  <w:num w:numId="4" w16cid:durableId="673263889">
-    <w:abstractNumId w:val="0"/>
+  <w:num w:numId="5" w16cid:durableId="1917201422">
+    <w:abstractNumId w:val="3"/>
   </w:num>
 </w:numbering>
 </file>
@@ -3993,6 +3784,17 @@
       <w:szCs w:val="48"/>
     </w:rPr>
   </w:style>
+  <w:style w:type="paragraph" w:styleId="ListParagraph">
+    <w:name w:val="List Paragraph"/>
+    <w:basedOn w:val="Normal"/>
+    <w:uiPriority w:val="34"/>
+    <w:qFormat/>
+    <w:rsid w:val="003973C9"/>
+    <w:pPr>
+      <w:ind w:left="720"/>
+      <w:contextualSpacing/>
+    </w:pPr>
+  </w:style>
 </w:styles>
 </file>
 
@@ -4314,240 +4116,4 @@
   </a:objectDefaults>
   <a:extraClrSchemeLst/>
 </a:theme>
-</file>
-
-<file path=customXml/item1.xml><?xml version="1.0" encoding="utf-8"?>
-<go:gDocsCustomXmlDataStorage xmlns:go="http://customooxmlschemas.google.com/" xmlns:r="http://schemas.openxmlformats.org/officeDocument/2006/relationships" uri="GoogleDocsCustomDataVersion2">
-  <go:docsCustomData xmlns:go="http://customooxmlschemas.google.com/" roundtripDataSignature="AMtx7mhmaG7gYq3Nl1XVp81qBbGayw4t1A==">CgMxLjA4AHIhMVJIZHJfOUFKNTNCbnF4NGRRNVZPUWc3T3hyS0FBd3Jo</go:docsCustomData>
-</go:gDocsCustomXmlDataStorage>
-</file>
-
-<file path=customXml/item2.xml><?xml version="1.0" encoding="utf-8"?>
-<ct:contentTypeSchema xmlns:ct="http://schemas.microsoft.com/office/2006/metadata/contentType" xmlns:ma="http://schemas.microsoft.com/office/2006/metadata/properties/metaAttributes" ct:_="" ma:_="" ma:contentTypeName="Document" ma:contentTypeID="0x010100B5946DF5A8902A4B882DC23804F75F77" ma:contentTypeVersion="7" ma:contentTypeDescription="Create a new document." ma:contentTypeScope="" ma:versionID="53c097d3b1bf2ace9f6279764dd2c6d9">
-  <xsd:schema xmlns:xsd="http://www.w3.org/2001/XMLSchema" xmlns:xs="http://www.w3.org/2001/XMLSchema" xmlns:p="http://schemas.microsoft.com/office/2006/metadata/properties" xmlns:ns3="f948f1d2-d3cc-406b-8510-da44932b71b9" targetNamespace="http://schemas.microsoft.com/office/2006/metadata/properties" ma:root="true" ma:fieldsID="cb43b628727a8ee440715789a9a36ff1" ns3:_="">
-    <xsd:import namespace="f948f1d2-d3cc-406b-8510-da44932b71b9"/>
-    <xsd:element name="properties">
-      <xsd:complexType>
-        <xsd:sequence>
-          <xsd:element name="documentManagement">
-            <xsd:complexType>
-              <xsd:all>
-                <xsd:element ref="ns3:MediaServiceMetadata" minOccurs="0"/>
-                <xsd:element ref="ns3:MediaServiceFastMetadata" minOccurs="0"/>
-                <xsd:element ref="ns3:MediaServiceObjectDetectorVersions" minOccurs="0"/>
-                <xsd:element ref="ns3:MediaServiceAutoTags" minOccurs="0"/>
-                <xsd:element ref="ns3:MediaServiceOCR" minOccurs="0"/>
-                <xsd:element ref="ns3:MediaServiceGenerationTime" minOccurs="0"/>
-                <xsd:element ref="ns3:MediaServiceEventHashCode" minOccurs="0"/>
-              </xsd:all>
-            </xsd:complexType>
-          </xsd:element>
-        </xsd:sequence>
-      </xsd:complexType>
-    </xsd:element>
-  </xsd:schema>
-  <xsd:schema xmlns:xsd="http://www.w3.org/2001/XMLSchema" xmlns:xs="http://www.w3.org/2001/XMLSchema" xmlns:dms="http://schemas.microsoft.com/office/2006/documentManagement/types" xmlns:pc="http://schemas.microsoft.com/office/infopath/2007/PartnerControls" targetNamespace="f948f1d2-d3cc-406b-8510-da44932b71b9" elementFormDefault="qualified">
-    <xsd:import namespace="http://schemas.microsoft.com/office/2006/documentManagement/types"/>
-    <xsd:import namespace="http://schemas.microsoft.com/office/infopath/2007/PartnerControls"/>
-    <xsd:element name="MediaServiceMetadata" ma:index="8" nillable="true" ma:displayName="MediaServiceMetadata" ma:hidden="true" ma:internalName="MediaServiceMetadata" ma:readOnly="true">
-      <xsd:simpleType>
-        <xsd:restriction base="dms:Note"/>
-      </xsd:simpleType>
-    </xsd:element>
-    <xsd:element name="MediaServiceFastMetadata" ma:index="9" nillable="true" ma:displayName="MediaServiceFastMetadata" ma:hidden="true" ma:internalName="MediaServiceFastMetadata" ma:readOnly="true">
-      <xsd:simpleType>
-        <xsd:restriction base="dms:Note"/>
-      </xsd:simpleType>
-    </xsd:element>
-    <xsd:element name="MediaServiceObjectDetectorVersions" ma:index="10" nillable="true" ma:displayName="MediaServiceObjectDetectorVersions" ma:hidden="true" ma:indexed="true" ma:internalName="MediaServiceObjectDetectorVersions" ma:readOnly="true">
-      <xsd:simpleType>
-        <xsd:restriction base="dms:Text"/>
-      </xsd:simpleType>
-    </xsd:element>
-    <xsd:element name="MediaServiceAutoTags" ma:index="11" nillable="true" ma:displayName="Tags" ma:internalName="MediaServiceAutoTags" ma:readOnly="true">
-      <xsd:simpleType>
-        <xsd:restriction base="dms:Text"/>
-      </xsd:simpleType>
-    </xsd:element>
-    <xsd:element name="MediaServiceOCR" ma:index="12" nillable="true" ma:displayName="Extracted Text" ma:internalName="MediaServiceOCR" ma:readOnly="true">
-      <xsd:simpleType>
-        <xsd:restriction base="dms:Note">
-          <xsd:maxLength value="255"/>
-        </xsd:restriction>
-      </xsd:simpleType>
-    </xsd:element>
-    <xsd:element name="MediaServiceGenerationTime" ma:index="13" nillable="true" ma:displayName="MediaServiceGenerationTime" ma:hidden="true" ma:internalName="MediaServiceGenerationTime" ma:readOnly="true">
-      <xsd:simpleType>
-        <xsd:restriction base="dms:Text"/>
-      </xsd:simpleType>
-    </xsd:element>
-    <xsd:element name="MediaServiceEventHashCode" ma:index="14" nillable="true" ma:displayName="MediaServiceEventHashCode" ma:hidden="true" ma:internalName="MediaServiceEventHashCode" ma:readOnly="true">
-      <xsd:simpleType>
-        <xsd:restriction base="dms:Text"/>
-      </xsd:simpleType>
-    </xsd:element>
-  </xsd:schema>
-  <xsd:schema xmlns="http://schemas.openxmlformats.org/package/2006/metadata/core-properties" xmlns:xsd="http://www.w3.org/2001/XMLSchema" xmlns:xsi="http://www.w3.org/2001/XMLSchema-instance" xmlns:dc="http://purl.org/dc/elements/1.1/" xmlns:dcterms="http://purl.org/dc/terms/" xmlns:odoc="http://schemas.microsoft.com/internal/obd" targetNamespace="http://schemas.openxmlformats.org/package/2006/metadata/core-properties" elementFormDefault="qualified" attributeFormDefault="unqualified" blockDefault="#all">
-    <xsd:import namespace="http://purl.org/dc/elements/1.1/" schemaLocation="http://dublincore.org/schemas/xmls/qdc/2003/04/02/dc.xsd"/>
-    <xsd:import namespace="http://purl.org/dc/terms/" schemaLocation="http://dublincore.org/schemas/xmls/qdc/2003/04/02/dcterms.xsd"/>
-    <xsd:element name="coreProperties" type="CT_coreProperties"/>
-    <xsd:complexType name="CT_coreProperties">
-      <xsd:all>
-        <xsd:element ref="dc:creator" minOccurs="0" maxOccurs="1"/>
-        <xsd:element ref="dcterms:created" minOccurs="0" maxOccurs="1"/>
-        <xsd:element ref="dc:identifier" minOccurs="0" maxOccurs="1"/>
-        <xsd:element name="contentType" minOccurs="0" maxOccurs="1" type="xsd:string" ma:index="0" ma:displayName="Content Type"/>
-        <xsd:element ref="dc:title" minOccurs="0" maxOccurs="1" ma:index="4" ma:displayName="Title"/>
-        <xsd:element ref="dc:subject" minOccurs="0" maxOccurs="1"/>
-        <xsd:element ref="dc:description" minOccurs="0" maxOccurs="1"/>
-        <xsd:element name="keywords" minOccurs="0" maxOccurs="1" type="xsd:string"/>
-        <xsd:element ref="dc:language" minOccurs="0" maxOccurs="1"/>
-        <xsd:element name="category" minOccurs="0" maxOccurs="1" type="xsd:string"/>
-        <xsd:element name="version" minOccurs="0" maxOccurs="1" type="xsd:string"/>
-        <xsd:element name="revision" minOccurs="0" maxOccurs="1" type="xsd:string">
-          <xsd:annotation>
-            <xsd:documentation>
-                        This value indicates the number of saves or revisions. The application is responsible for updating this value after each revision.
-                    </xsd:documentation>
-          </xsd:annotation>
-        </xsd:element>
-        <xsd:element name="lastModifiedBy" minOccurs="0" maxOccurs="1" type="xsd:string"/>
-        <xsd:element ref="dcterms:modified" minOccurs="0" maxOccurs="1"/>
-        <xsd:element name="contentStatus" minOccurs="0" maxOccurs="1" type="xsd:string"/>
-      </xsd:all>
-    </xsd:complexType>
-  </xsd:schema>
-  <xs:schema xmlns:pc="http://schemas.microsoft.com/office/infopath/2007/PartnerControls" xmlns:xs="http://www.w3.org/2001/XMLSchema" targetNamespace="http://schemas.microsoft.com/office/infopath/2007/PartnerControls" elementFormDefault="qualified" attributeFormDefault="unqualified">
-    <xs:element name="Person">
-      <xs:complexType>
-        <xs:sequence>
-          <xs:element ref="pc:DisplayName" minOccurs="0"/>
-          <xs:element ref="pc:AccountId" minOccurs="0"/>
-          <xs:element ref="pc:AccountType" minOccurs="0"/>
-        </xs:sequence>
-      </xs:complexType>
-    </xs:element>
-    <xs:element name="DisplayName" type="xs:string"/>
-    <xs:element name="AccountId" type="xs:string"/>
-    <xs:element name="AccountType" type="xs:string"/>
-    <xs:element name="BDCAssociatedEntity">
-      <xs:complexType>
-        <xs:sequence>
-          <xs:element ref="pc:BDCEntity" minOccurs="0" maxOccurs="unbounded"/>
-        </xs:sequence>
-        <xs:attribute ref="pc:EntityNamespace"/>
-        <xs:attribute ref="pc:EntityName"/>
-        <xs:attribute ref="pc:SystemInstanceName"/>
-        <xs:attribute ref="pc:AssociationName"/>
-      </xs:complexType>
-    </xs:element>
-    <xs:attribute name="EntityNamespace" type="xs:string"/>
-    <xs:attribute name="EntityName" type="xs:string"/>
-    <xs:attribute name="SystemInstanceName" type="xs:string"/>
-    <xs:attribute name="AssociationName" type="xs:string"/>
-    <xs:element name="BDCEntity">
-      <xs:complexType>
-        <xs:sequence>
-          <xs:element ref="pc:EntityDisplayName" minOccurs="0"/>
-          <xs:element ref="pc:EntityInstanceReference" minOccurs="0"/>
-          <xs:element ref="pc:EntityId1" minOccurs="0"/>
-          <xs:element ref="pc:EntityId2" minOccurs="0"/>
-          <xs:element ref="pc:EntityId3" minOccurs="0"/>
-          <xs:element ref="pc:EntityId4" minOccurs="0"/>
-          <xs:element ref="pc:EntityId5" minOccurs="0"/>
-        </xs:sequence>
-      </xs:complexType>
-    </xs:element>
-    <xs:element name="EntityDisplayName" type="xs:string"/>
-    <xs:element name="EntityInstanceReference" type="xs:string"/>
-    <xs:element name="EntityId1" type="xs:string"/>
-    <xs:element name="EntityId2" type="xs:string"/>
-    <xs:element name="EntityId3" type="xs:string"/>
-    <xs:element name="EntityId4" type="xs:string"/>
-    <xs:element name="EntityId5" type="xs:string"/>
-    <xs:element name="Terms">
-      <xs:complexType>
-        <xs:sequence>
-          <xs:element ref="pc:TermInfo" minOccurs="0" maxOccurs="unbounded"/>
-        </xs:sequence>
-      </xs:complexType>
-    </xs:element>
-    <xs:element name="TermInfo">
-      <xs:complexType>
-        <xs:sequence>
-          <xs:element ref="pc:TermName" minOccurs="0"/>
-          <xs:element ref="pc:TermId" minOccurs="0"/>
-        </xs:sequence>
-      </xs:complexType>
-    </xs:element>
-    <xs:element name="TermName" type="xs:string"/>
-    <xs:element name="TermId" type="xs:string"/>
-  </xs:schema>
-</ct:contentTypeSchema>
-</file>
-
-<file path=customXml/item3.xml><?xml version="1.0" encoding="utf-8"?>
-<?mso-contentType ?>
-<FormTemplates xmlns="http://schemas.microsoft.com/sharepoint/v3/contenttype/forms">
-  <Display>DocumentLibraryForm</Display>
-  <Edit>DocumentLibraryForm</Edit>
-  <New>DocumentLibraryForm</New>
-</FormTemplates>
-</file>
-
-<file path=customXml/item4.xml><?xml version="1.0" encoding="utf-8"?>
-<p:properties xmlns:p="http://schemas.microsoft.com/office/2006/metadata/properties" xmlns:xsi="http://www.w3.org/2001/XMLSchema-instance" xmlns:pc="http://schemas.microsoft.com/office/infopath/2007/PartnerControls">
-  <documentManagement/>
-</p:properties>
-</file>
-
-<file path=customXml/itemProps1.xml><?xml version="1.0" encoding="utf-8"?>
-<ds:datastoreItem xmlns:ds="http://schemas.openxmlformats.org/officeDocument/2006/customXml" ds:itemID="{11111111-1234-1234-1234-123412341234}">
-  <ds:schemaRefs>
-    <ds:schemaRef ds:uri="http://schemas.openxmlformats.org/officeDocument/2006/relationships"/>
-    <ds:schemaRef ds:uri="http://customooxmlschemas.google.com/"/>
-  </ds:schemaRefs>
-</ds:datastoreItem>
-</file>
-
-<file path=customXml/itemProps2.xml><?xml version="1.0" encoding="utf-8"?>
-<ds:datastoreItem xmlns:ds="http://schemas.openxmlformats.org/officeDocument/2006/customXml" ds:itemID="{E82F1CFA-968A-4D1F-8621-AB826A5DE870}">
-  <ds:schemaRefs>
-    <ds:schemaRef ds:uri="http://schemas.microsoft.com/office/2006/metadata/contentType"/>
-    <ds:schemaRef ds:uri="http://schemas.microsoft.com/office/2006/metadata/properties/metaAttributes"/>
-    <ds:schemaRef ds:uri="http://www.w3.org/2001/XMLSchema"/>
-    <ds:schemaRef ds:uri="http://schemas.microsoft.com/office/2006/metadata/properties"/>
-    <ds:schemaRef ds:uri="f948f1d2-d3cc-406b-8510-da44932b71b9"/>
-    <ds:schemaRef ds:uri="http://schemas.microsoft.com/office/2006/documentManagement/types"/>
-    <ds:schemaRef ds:uri="http://schemas.microsoft.com/office/infopath/2007/PartnerControls"/>
-    <ds:schemaRef ds:uri="http://schemas.openxmlformats.org/package/2006/metadata/core-properties"/>
-    <ds:schemaRef ds:uri="http://purl.org/dc/elements/1.1/"/>
-    <ds:schemaRef ds:uri="http://purl.org/dc/terms/"/>
-    <ds:schemaRef ds:uri="http://schemas.microsoft.com/internal/obd"/>
-  </ds:schemaRefs>
-</ds:datastoreItem>
-</file>
-
-<file path=customXml/itemProps3.xml><?xml version="1.0" encoding="utf-8"?>
-<ds:datastoreItem xmlns:ds="http://schemas.openxmlformats.org/officeDocument/2006/customXml" ds:itemID="{3C4D798A-1239-4AE5-B018-8A3339EE969B}">
-  <ds:schemaRefs>
-    <ds:schemaRef ds:uri="http://schemas.microsoft.com/sharepoint/v3/contenttype/forms"/>
-  </ds:schemaRefs>
-</ds:datastoreItem>
-</file>
-
-<file path=customXml/itemProps4.xml><?xml version="1.0" encoding="utf-8"?>
-<ds:datastoreItem xmlns:ds="http://schemas.openxmlformats.org/officeDocument/2006/customXml" ds:itemID="{9B6EE7DF-53E0-4F23-8DD0-CB0058365792}">
-  <ds:schemaRefs>
-    <ds:schemaRef ds:uri="http://purl.org/dc/terms/"/>
-    <ds:schemaRef ds:uri="http://purl.org/dc/dcmitype/"/>
-    <ds:schemaRef ds:uri="http://schemas.microsoft.com/office/2006/documentManagement/types"/>
-    <ds:schemaRef ds:uri="f948f1d2-d3cc-406b-8510-da44932b71b9"/>
-    <ds:schemaRef ds:uri="http://www.w3.org/XML/1998/namespace"/>
-    <ds:schemaRef ds:uri="http://purl.org/dc/elements/1.1/"/>
-    <ds:schemaRef ds:uri="http://schemas.microsoft.com/office/infopath/2007/PartnerControls"/>
-    <ds:schemaRef ds:uri="http://schemas.openxmlformats.org/package/2006/metadata/core-properties"/>
-    <ds:schemaRef ds:uri="http://schemas.microsoft.com/office/2006/metadata/properties"/>
-  </ds:schemaRefs>
-</ds:datastoreItem>
 </file>